--- a/2ª Entrega/Gestão de Restaurantes.docx
+++ b/2ª Entrega/Gestão de Restaurantes.docx
@@ -33,7 +33,7 @@
                     <pic:cNvPicPr/>
                   </pic:nvPicPr>
                   <pic:blipFill>
-                    <a:blip r:embed="rId6" cstate="print"/>
+                    <a:blip r:embed="rId8" cstate="print"/>
                     <a:stretch>
                       <a:fillRect/>
                     </a:stretch>
@@ -176,7 +176,7 @@
                     <pic:cNvPicPr/>
                   </pic:nvPicPr>
                   <pic:blipFill>
-                    <a:blip r:embed="rId7" cstate="print"/>
+                    <a:blip r:embed="rId9" cstate="print"/>
                     <a:stretch>
                       <a:fillRect/>
                     </a:stretch>
@@ -385,7 +385,7 @@
           <w:lang w:val="pt-PT"/>
         </w:rPr>
         <w:sectPr>
-          <w:footerReference w:type="default" r:id="rId8"/>
+          <w:footerReference w:type="default" r:id="rId10"/>
           <w:type w:val="continuous"/>
           <w:pgSz w:w="12240" w:h="15840"/>
           <w:pgMar w:top="500" w:right="1600" w:bottom="1240" w:left="1580" w:header="720" w:footer="1045" w:gutter="0"/>
@@ -434,14 +434,7 @@
           <w:color w:val="333333"/>
           <w:lang w:val="pt-PT"/>
         </w:rPr>
-        <w:t>Neste projeto optámos pela elaboração de uma base de dados que facilite a gestão de um restaurante, objetivando</w:t>
-      </w:r>
-      <w:r>
-        <w:rPr>
-          <w:color w:val="333333"/>
-          <w:lang w:val="pt-PT"/>
-        </w:rPr>
-        <w:t xml:space="preserve"> uma confortável administração dos recursos humanos e espaços disponíveis do respetivo local de restauração.</w:t>
+        <w:t>Neste projeto optámos pela elaboração de uma base de dados que facilite a gestão de um restaurante, objetivando uma confortável administração dos recursos humanos e espaços disponíveis do respetivo local de restauração.</w:t>
       </w:r>
     </w:p>
     <w:p>
@@ -459,50 +452,26 @@
           <w:color w:val="333333"/>
           <w:lang w:val="pt-PT"/>
         </w:rPr>
-        <w:t xml:space="preserve">As informações manipuladas incidem principalmente sobre os principais componentes necessários ao funcionamento eficaz do restaurante, nomeadamente </w:t>
+        <w:t xml:space="preserve">As informações manipuladas incidem principalmente sobre os principais componentes necessários ao funcionamento eficaz do restaurante, nomeadamente dados relativamente aos funcionários e à quantidade de mesas disponíveis em cada sala e seu correspondente número de lugares. Também são geridas informações acerca do género </w:t>
+      </w:r>
+      <w:r>
+        <w:rPr>
+          <w:lang w:val="pt-PT"/>
+        </w:rPr>
+        <w:t xml:space="preserve">de </w:t>
+      </w:r>
+      <w:r>
+        <w:rPr>
+          <w:lang w:val="pt-PT"/>
+        </w:rPr>
+        <w:t>evento</w:t>
       </w:r>
       <w:r>
         <w:rPr>
           <w:color w:val="333333"/>
           <w:lang w:val="pt-PT"/>
         </w:rPr>
-        <w:t xml:space="preserve">dados relativamente aos funcionários e à quantidade de mesas disponíveis em cada sala e seu correspondente número de lugares. Também são geridas informações acerca do género </w:t>
-      </w:r>
-      <w:r>
-        <w:rPr>
-          <w:lang w:val="pt-PT"/>
-        </w:rPr>
-        <w:t>de</w:t>
-      </w:r>
-      <w:r>
-        <w:rPr>
-          <w:lang w:val="pt-PT"/>
-        </w:rPr>
-        <w:t xml:space="preserve"> </w:t>
-      </w:r>
-      <w:r>
-        <w:t>evento</w:t>
-      </w:r>
-      <w:r>
-        <w:rPr>
-          <w:color w:val="333333"/>
-          <w:lang w:val="pt-PT"/>
-        </w:rPr>
-        <w:t xml:space="preserve"> </w:t>
-      </w:r>
-      <w:r>
-        <w:rPr>
-          <w:color w:val="333333"/>
-          <w:lang w:val="pt-PT"/>
-        </w:rPr>
-        <w:t>de cada sala, das ementas existentes e, como não podia faltar, d</w:t>
-      </w:r>
-      <w:r>
-        <w:rPr>
-          <w:color w:val="333333"/>
-          <w:lang w:val="pt-PT"/>
-        </w:rPr>
-        <w:t>a organização dos clientes no restaurante.</w:t>
+        <w:t xml:space="preserve"> de cada sala, das ementas existentes e, como não podia faltar, da organização dos clientes no restaurante.</w:t>
       </w:r>
     </w:p>
     <w:p>
@@ -537,6 +506,7 @@
         </w:rPr>
         <w:t xml:space="preserve">e </w:t>
       </w:r>
+      <w:proofErr w:type="spellStart"/>
       <w:r>
         <w:rPr>
           <w:b/>
@@ -545,6 +515,7 @@
         </w:rPr>
         <w:t>Funcionario</w:t>
       </w:r>
+      <w:proofErr w:type="spellEnd"/>
       <w:r>
         <w:rPr>
           <w:color w:val="333333"/>
@@ -572,28 +543,37 @@
           <w:color w:val="333333"/>
           <w:lang w:val="pt-PT"/>
         </w:rPr>
-        <w:t xml:space="preserve">um review (0 a 5 estrelas) </w:t>
-      </w:r>
+        <w:t xml:space="preserve">um </w:t>
+      </w:r>
+      <w:proofErr w:type="spellStart"/>
       <w:r>
         <w:rPr>
           <w:color w:val="333333"/>
           <w:lang w:val="pt-PT"/>
         </w:rPr>
-        <w:t>em relação ao serviç</w:t>
-      </w:r>
+        <w:t>review</w:t>
+      </w:r>
+      <w:proofErr w:type="spellEnd"/>
       <w:r>
         <w:rPr>
           <w:color w:val="333333"/>
           <w:lang w:val="pt-PT"/>
         </w:rPr>
-        <w:t xml:space="preserve">o desempenhado pelo restaurante. Estes podem se sentar numa </w:t>
-      </w:r>
-      <w:r>
-        <w:rPr>
-          <w:b/>
+        <w:t xml:space="preserve"> (0 a 5 estrelas) </w:t>
+      </w:r>
+      <w:r>
+        <w:rPr>
           <w:color w:val="333333"/>
           <w:lang w:val="pt-PT"/>
         </w:rPr>
+        <w:t xml:space="preserve">em relação ao serviço desempenhado pelo restaurante. Estes podem se sentar numa </w:t>
+      </w:r>
+      <w:r>
+        <w:rPr>
+          <w:b/>
+          <w:color w:val="333333"/>
+          <w:lang w:val="pt-PT"/>
+        </w:rPr>
         <w:t xml:space="preserve">Mesa </w:t>
       </w:r>
       <w:r>
@@ -631,14 +611,7 @@
           <w:color w:val="333333"/>
           <w:lang w:val="pt-PT"/>
         </w:rPr>
-        <w:t>possui um número que a identifica, o número de lugares e a despe</w:t>
-      </w:r>
-      <w:r>
-        <w:rPr>
-          <w:color w:val="333333"/>
-          <w:lang w:val="pt-PT"/>
-        </w:rPr>
-        <w:t>sa total dos clientes que pertencem à</w:t>
+        <w:t>possui um número que a identifica, o número de lugares e a despesa total dos clientes que pertencem à</w:t>
       </w:r>
       <w:r>
         <w:rPr>
@@ -767,14 +740,7 @@
           <w:color w:val="333333"/>
           <w:lang w:val="pt-PT"/>
         </w:rPr>
-        <w:t>, send</w:t>
-      </w:r>
-      <w:r>
-        <w:rPr>
-          <w:color w:val="333333"/>
-          <w:lang w:val="pt-PT"/>
-        </w:rPr>
-        <w:t xml:space="preserve">o estes distinguidos entre si através do nome, </w:t>
+        <w:t xml:space="preserve">, sendo estes distinguidos entre si através do nome, </w:t>
       </w:r>
       <w:r>
         <w:rPr>
@@ -829,9 +795,14 @@
         <w:pStyle w:val="Ttulo1"/>
         <w:spacing w:before="100"/>
       </w:pPr>
+      <w:proofErr w:type="spellStart"/>
       <w:r>
         <w:lastRenderedPageBreak/>
-        <w:t>Diagrama UML</w:t>
+        <w:t>Diagrama</w:t>
+      </w:r>
+      <w:proofErr w:type="spellEnd"/>
+      <w:r>
+        <w:t xml:space="preserve"> UML</w:t>
       </w:r>
     </w:p>
     <w:p>
@@ -852,17 +823,19 @@
           <w:lang w:val="pt-PT"/>
         </w:rPr>
       </w:pPr>
+      <w:bookmarkStart w:id="0" w:name="_GoBack"/>
       <w:r>
         <w:rPr>
           <w:noProof/>
           <w:sz w:val="18"/>
+          <w:szCs w:val="28"/>
           <w:lang w:val="pt-PT"/>
         </w:rPr>
         <w:drawing>
-          <wp:inline distT="0" distB="0" distL="0" distR="0">
-            <wp:extent cx="5753100" cy="6796405"/>
+          <wp:inline distT="0" distB="0" distL="0" distR="0" wp14:anchorId="154B148F" wp14:editId="7C605D8E">
+            <wp:extent cx="5753100" cy="6691630"/>
             <wp:effectExtent l="0" t="0" r="0" b="0"/>
-            <wp:docPr id="25" name="Imagem 25"/>
+            <wp:docPr id="4" name="Imagem 4"/>
             <wp:cNvGraphicFramePr>
               <a:graphicFrameLocks xmlns:a="http://schemas.openxmlformats.org/drawingml/2006/main" noChangeAspect="1"/>
             </wp:cNvGraphicFramePr>
@@ -870,11 +843,11 @@
               <a:graphicData uri="http://schemas.openxmlformats.org/drawingml/2006/picture">
                 <pic:pic xmlns:pic="http://schemas.openxmlformats.org/drawingml/2006/picture">
                   <pic:nvPicPr>
-                    <pic:cNvPr id="25" name="Captura de ecrã 2018-04-11, às 10.25.32.png"/>
+                    <pic:cNvPr id="4" name="UML.png"/>
                     <pic:cNvPicPr/>
                   </pic:nvPicPr>
                   <pic:blipFill>
-                    <a:blip r:embed="rId9">
+                    <a:blip r:embed="rId11">
                       <a:extLst>
                         <a:ext uri="{28A0092B-C50C-407E-A947-70E740481C1C}">
                           <a14:useLocalDpi xmlns:a14="http://schemas.microsoft.com/office/drawing/2010/main" val="0"/>
@@ -888,7 +861,7 @@
                   <pic:spPr>
                     <a:xfrm>
                       <a:off x="0" y="0"/>
-                      <a:ext cx="5753100" cy="6796405"/>
+                      <a:ext cx="5753100" cy="6691630"/>
                     </a:xfrm>
                     <a:prstGeom prst="rect">
                       <a:avLst/>
@@ -900,6 +873,7 @@
           </wp:inline>
         </w:drawing>
       </w:r>
+      <w:bookmarkEnd w:id="0"/>
       <w:r>
         <w:rPr>
           <w:sz w:val="18"/>
@@ -960,14 +934,14 @@
         <w:ind w:firstLine="604"/>
         <w:rPr>
           <w:b w:val="0"/>
-          <w:sz w:val="30"/>
-          <w:lang w:val="pt-PT"/>
-        </w:rPr>
-      </w:pPr>
-      <w:r>
-        <w:rPr>
-          <w:b w:val="0"/>
-          <w:sz w:val="30"/>
+          <w:sz w:val="28"/>
+          <w:lang w:val="pt-PT"/>
+        </w:rPr>
+      </w:pPr>
+      <w:r>
+        <w:rPr>
+          <w:b w:val="0"/>
+          <w:sz w:val="28"/>
           <w:lang w:val="pt-PT"/>
         </w:rPr>
         <w:t>O texto abaixo representa o nosso modelo relacional, sendo que os atributos a sublinhado são as chaves primárias de cada relação.</w:t>
@@ -999,8 +973,25 @@
           <w:sz w:val="30"/>
           <w:lang w:val="pt-PT"/>
         </w:rPr>
-        <w:t>Sala(</w:t>
-      </w:r>
+        <w:t>Sala</w:t>
+      </w:r>
+      <w:r>
+        <w:rPr>
+          <w:b w:val="0"/>
+          <w:sz w:val="30"/>
+          <w:lang w:val="pt-PT"/>
+        </w:rPr>
+        <w:t xml:space="preserve"> </w:t>
+      </w:r>
+      <w:r>
+        <w:rPr>
+          <w:b w:val="0"/>
+          <w:sz w:val="30"/>
+          <w:lang w:val="pt-PT"/>
+        </w:rPr>
+        <w:t>(</w:t>
+      </w:r>
+      <w:proofErr w:type="spellStart"/>
       <w:r>
         <w:rPr>
           <w:b w:val="0"/>
@@ -1010,13 +1001,50 @@
         </w:rPr>
         <w:t>idSala</w:t>
       </w:r>
-      <w:r>
-        <w:rPr>
-          <w:b w:val="0"/>
-          <w:sz w:val="30"/>
-          <w:lang w:val="pt-PT"/>
-        </w:rPr>
-        <w:t>, nome, responsavel-&gt;Funcionario)</w:t>
+      <w:proofErr w:type="spellEnd"/>
+      <w:r>
+        <w:rPr>
+          <w:b w:val="0"/>
+          <w:sz w:val="30"/>
+          <w:lang w:val="pt-PT"/>
+        </w:rPr>
+        <w:t xml:space="preserve">, nome, </w:t>
+      </w:r>
+      <w:proofErr w:type="spellStart"/>
+      <w:r>
+        <w:rPr>
+          <w:b w:val="0"/>
+          <w:sz w:val="30"/>
+          <w:lang w:val="pt-PT"/>
+        </w:rPr>
+        <w:t>responsavel</w:t>
+      </w:r>
+      <w:proofErr w:type="spellEnd"/>
+      <w:r>
+        <w:rPr>
+          <w:b w:val="0"/>
+          <w:sz w:val="30"/>
+          <w:lang w:val="pt-PT"/>
+        </w:rPr>
+        <w:t>-&gt;</w:t>
+      </w:r>
+      <w:proofErr w:type="spellStart"/>
+      <w:r>
+        <w:rPr>
+          <w:b w:val="0"/>
+          <w:sz w:val="30"/>
+          <w:lang w:val="pt-PT"/>
+        </w:rPr>
+        <w:t>Funcionario</w:t>
+      </w:r>
+      <w:proofErr w:type="spellEnd"/>
+      <w:r>
+        <w:rPr>
+          <w:b w:val="0"/>
+          <w:sz w:val="30"/>
+          <w:lang w:val="pt-PT"/>
+        </w:rPr>
+        <w:t>)</w:t>
       </w:r>
     </w:p>
     <w:p>
@@ -1035,7 +1063,23 @@
           <w:sz w:val="30"/>
           <w:lang w:val="pt-PT"/>
         </w:rPr>
-        <w:t>Mesa(</w:t>
+        <w:t>Mesa</w:t>
+      </w:r>
+      <w:r>
+        <w:rPr>
+          <w:b w:val="0"/>
+          <w:sz w:val="30"/>
+          <w:lang w:val="pt-PT"/>
+        </w:rPr>
+        <w:t xml:space="preserve"> </w:t>
+      </w:r>
+      <w:r>
+        <w:rPr>
+          <w:b w:val="0"/>
+          <w:sz w:val="30"/>
+          <w:lang w:val="pt-PT"/>
+        </w:rPr>
+        <w:t>(</w:t>
       </w:r>
       <w:r>
         <w:rPr>
@@ -1052,7 +1096,77 @@
           <w:sz w:val="30"/>
           <w:lang w:val="pt-PT"/>
         </w:rPr>
-        <w:t>, lugares, Funcionario-&gt;Funcionario, Sala-&gt;Sala)</w:t>
+        <w:t xml:space="preserve">, lugares, </w:t>
+      </w:r>
+      <w:proofErr w:type="spellStart"/>
+      <w:r>
+        <w:rPr>
+          <w:b w:val="0"/>
+          <w:sz w:val="30"/>
+          <w:lang w:val="pt-PT"/>
+        </w:rPr>
+        <w:t>id</w:t>
+      </w:r>
+      <w:r>
+        <w:rPr>
+          <w:b w:val="0"/>
+          <w:sz w:val="30"/>
+          <w:lang w:val="pt-PT"/>
+        </w:rPr>
+        <w:t>Funcionario</w:t>
+      </w:r>
+      <w:proofErr w:type="spellEnd"/>
+      <w:r>
+        <w:rPr>
+          <w:b w:val="0"/>
+          <w:sz w:val="30"/>
+          <w:lang w:val="pt-PT"/>
+        </w:rPr>
+        <w:t>-&gt;</w:t>
+      </w:r>
+      <w:proofErr w:type="spellStart"/>
+      <w:r>
+        <w:rPr>
+          <w:b w:val="0"/>
+          <w:sz w:val="30"/>
+          <w:lang w:val="pt-PT"/>
+        </w:rPr>
+        <w:t>Funcionario</w:t>
+      </w:r>
+      <w:proofErr w:type="spellEnd"/>
+      <w:r>
+        <w:rPr>
+          <w:b w:val="0"/>
+          <w:sz w:val="30"/>
+          <w:lang w:val="pt-PT"/>
+        </w:rPr>
+        <w:t xml:space="preserve">, </w:t>
+      </w:r>
+      <w:proofErr w:type="spellStart"/>
+      <w:r>
+        <w:rPr>
+          <w:b w:val="0"/>
+          <w:sz w:val="30"/>
+          <w:lang w:val="pt-PT"/>
+        </w:rPr>
+        <w:t>id</w:t>
+      </w:r>
+      <w:r>
+        <w:rPr>
+          <w:b w:val="0"/>
+          <w:sz w:val="30"/>
+          <w:lang w:val="pt-PT"/>
+        </w:rPr>
+        <w:t>Sala</w:t>
+      </w:r>
+      <w:proofErr w:type="spellEnd"/>
+      <w:r>
+        <w:rPr>
+          <w:b w:val="0"/>
+          <w:sz w:val="30"/>
+          <w:lang w:val="pt-PT"/>
+        </w:rPr>
+        <w:t>-&gt;Sala)</w:t>
       </w:r>
     </w:p>
     <w:p>
@@ -1071,7 +1185,23 @@
           <w:sz w:val="30"/>
           <w:lang w:val="pt-PT"/>
         </w:rPr>
-        <w:t>Reserva(</w:t>
+        <w:t>Reserva</w:t>
+      </w:r>
+      <w:r>
+        <w:rPr>
+          <w:b w:val="0"/>
+          <w:sz w:val="30"/>
+          <w:lang w:val="pt-PT"/>
+        </w:rPr>
+        <w:t xml:space="preserve"> </w:t>
+      </w:r>
+      <w:r>
+        <w:rPr>
+          <w:b w:val="0"/>
+          <w:sz w:val="30"/>
+          <w:lang w:val="pt-PT"/>
+        </w:rPr>
+        <w:t>(</w:t>
       </w:r>
       <w:r>
         <w:rPr>
@@ -1088,7 +1218,43 @@
           <w:sz w:val="30"/>
           <w:lang w:val="pt-PT"/>
         </w:rPr>
-        <w:t>, data/hora, numeroPessoas)</w:t>
+        <w:t xml:space="preserve">, </w:t>
+      </w:r>
+      <w:proofErr w:type="spellStart"/>
+      <w:r>
+        <w:rPr>
+          <w:b w:val="0"/>
+          <w:sz w:val="30"/>
+          <w:lang w:val="pt-PT"/>
+        </w:rPr>
+        <w:t>dataHora</w:t>
+      </w:r>
+      <w:proofErr w:type="spellEnd"/>
+      <w:r>
+        <w:rPr>
+          <w:b w:val="0"/>
+          <w:sz w:val="30"/>
+          <w:lang w:val="pt-PT"/>
+        </w:rPr>
+        <w:t xml:space="preserve">, </w:t>
+      </w:r>
+      <w:proofErr w:type="spellStart"/>
+      <w:r>
+        <w:rPr>
+          <w:b w:val="0"/>
+          <w:sz w:val="30"/>
+          <w:lang w:val="pt-PT"/>
+        </w:rPr>
+        <w:t>numeroPessoas</w:t>
+      </w:r>
+      <w:proofErr w:type="spellEnd"/>
+      <w:r>
+        <w:rPr>
+          <w:b w:val="0"/>
+          <w:sz w:val="30"/>
+          <w:lang w:val="pt-PT"/>
+        </w:rPr>
+        <w:t>)</w:t>
       </w:r>
     </w:p>
     <w:p>
@@ -1107,8 +1273,25 @@
           <w:sz w:val="30"/>
           <w:lang w:val="pt-PT"/>
         </w:rPr>
-        <w:t>Pessoa(</w:t>
-      </w:r>
+        <w:t>Pessoa</w:t>
+      </w:r>
+      <w:r>
+        <w:rPr>
+          <w:b w:val="0"/>
+          <w:sz w:val="30"/>
+          <w:lang w:val="pt-PT"/>
+        </w:rPr>
+        <w:t xml:space="preserve"> </w:t>
+      </w:r>
+      <w:r>
+        <w:rPr>
+          <w:b w:val="0"/>
+          <w:sz w:val="30"/>
+          <w:lang w:val="pt-PT"/>
+        </w:rPr>
+        <w:t>(</w:t>
+      </w:r>
+      <w:proofErr w:type="spellStart"/>
       <w:r>
         <w:rPr>
           <w:b w:val="0"/>
@@ -1118,6 +1301,7 @@
         </w:rPr>
         <w:t>idPessoa</w:t>
       </w:r>
+      <w:proofErr w:type="spellEnd"/>
       <w:r>
         <w:rPr>
           <w:b w:val="0"/>
@@ -1143,7 +1327,23 @@
           <w:sz w:val="30"/>
           <w:lang w:val="pt-PT"/>
         </w:rPr>
-        <w:t>Cliente(</w:t>
+        <w:t>Cliente</w:t>
+      </w:r>
+      <w:r>
+        <w:rPr>
+          <w:b w:val="0"/>
+          <w:sz w:val="30"/>
+          <w:lang w:val="pt-PT"/>
+        </w:rPr>
+        <w:t xml:space="preserve"> </w:t>
+      </w:r>
+      <w:r>
+        <w:rPr>
+          <w:b w:val="0"/>
+          <w:sz w:val="30"/>
+          <w:lang w:val="pt-PT"/>
+        </w:rPr>
+        <w:t>(</w:t>
       </w:r>
       <w:r>
         <w:rPr>
@@ -1160,7 +1360,25 @@
           <w:sz w:val="30"/>
           <w:lang w:val="pt-PT"/>
         </w:rPr>
-        <w:t>-&gt;Pessoa, data de nascimento, review)</w:t>
+        <w:t xml:space="preserve">-&gt;Pessoa, data de nascimento, </w:t>
+      </w:r>
+      <w:proofErr w:type="spellStart"/>
+      <w:r>
+        <w:rPr>
+          <w:b w:val="0"/>
+          <w:sz w:val="30"/>
+          <w:lang w:val="pt-PT"/>
+        </w:rPr>
+        <w:t>review</w:t>
+      </w:r>
+      <w:proofErr w:type="spellEnd"/>
+      <w:r>
+        <w:rPr>
+          <w:b w:val="0"/>
+          <w:sz w:val="30"/>
+          <w:lang w:val="pt-PT"/>
+        </w:rPr>
+        <w:t>)</w:t>
       </w:r>
     </w:p>
     <w:p>
@@ -1173,14 +1391,33 @@
           <w:lang w:val="pt-PT"/>
         </w:rPr>
       </w:pPr>
-      <w:r>
-        <w:rPr>
-          <w:b w:val="0"/>
-          <w:sz w:val="30"/>
-          <w:lang w:val="pt-PT"/>
-        </w:rPr>
-        <w:t>Funcionario(</w:t>
-      </w:r>
+      <w:proofErr w:type="spellStart"/>
+      <w:r>
+        <w:rPr>
+          <w:b w:val="0"/>
+          <w:sz w:val="30"/>
+          <w:lang w:val="pt-PT"/>
+        </w:rPr>
+        <w:t>Funcionario</w:t>
+      </w:r>
+      <w:proofErr w:type="spellEnd"/>
+      <w:r>
+        <w:rPr>
+          <w:b w:val="0"/>
+          <w:sz w:val="30"/>
+          <w:lang w:val="pt-PT"/>
+        </w:rPr>
+        <w:t xml:space="preserve"> </w:t>
+      </w:r>
+      <w:r>
+        <w:rPr>
+          <w:b w:val="0"/>
+          <w:sz w:val="30"/>
+          <w:lang w:val="pt-PT"/>
+        </w:rPr>
+        <w:t>(</w:t>
+      </w:r>
+      <w:proofErr w:type="spellStart"/>
       <w:r>
         <w:rPr>
           <w:b w:val="0"/>
@@ -1190,13 +1427,32 @@
         </w:rPr>
         <w:t>idFuncionario</w:t>
       </w:r>
-      <w:r>
-        <w:rPr>
-          <w:b w:val="0"/>
-          <w:sz w:val="30"/>
-          <w:lang w:val="pt-PT"/>
-        </w:rPr>
-        <w:t>-&gt;Pessoa, ordenado, periodoContrato)</w:t>
+      <w:proofErr w:type="spellEnd"/>
+      <w:r>
+        <w:rPr>
+          <w:b w:val="0"/>
+          <w:sz w:val="30"/>
+          <w:lang w:val="pt-PT"/>
+        </w:rPr>
+        <w:t xml:space="preserve">-&gt;Pessoa, ordenado, </w:t>
+      </w:r>
+      <w:proofErr w:type="spellStart"/>
+      <w:r>
+        <w:rPr>
+          <w:b w:val="0"/>
+          <w:sz w:val="30"/>
+          <w:lang w:val="pt-PT"/>
+        </w:rPr>
+        <w:t>periodoContrato</w:t>
+      </w:r>
+      <w:proofErr w:type="spellEnd"/>
+      <w:r>
+        <w:rPr>
+          <w:b w:val="0"/>
+          <w:sz w:val="30"/>
+          <w:lang w:val="pt-PT"/>
+        </w:rPr>
+        <w:t>)</w:t>
       </w:r>
     </w:p>
     <w:p>
@@ -1215,7 +1471,23 @@
           <w:sz w:val="30"/>
           <w:lang w:val="pt-PT"/>
         </w:rPr>
-        <w:t>Menu(</w:t>
+        <w:t>Menu</w:t>
+      </w:r>
+      <w:r>
+        <w:rPr>
+          <w:b w:val="0"/>
+          <w:sz w:val="30"/>
+          <w:lang w:val="pt-PT"/>
+        </w:rPr>
+        <w:t xml:space="preserve"> </w:t>
+      </w:r>
+      <w:r>
+        <w:rPr>
+          <w:b w:val="0"/>
+          <w:sz w:val="30"/>
+          <w:lang w:val="pt-PT"/>
+        </w:rPr>
+        <w:t>(</w:t>
       </w:r>
       <w:r>
         <w:rPr>
@@ -1224,15 +1496,15 @@
           <w:u w:val="single"/>
           <w:lang w:val="pt-PT"/>
         </w:rPr>
-        <w:t>idMenu</w:t>
-      </w:r>
-      <w:r>
-        <w:rPr>
-          <w:b w:val="0"/>
-          <w:sz w:val="30"/>
-          <w:lang w:val="pt-PT"/>
-        </w:rPr>
-        <w:t>, numero, nome)</w:t>
+        <w:t>numero</w:t>
+      </w:r>
+      <w:r>
+        <w:rPr>
+          <w:b w:val="0"/>
+          <w:sz w:val="30"/>
+          <w:lang w:val="pt-PT"/>
+        </w:rPr>
+        <w:t>, nome)</w:t>
       </w:r>
     </w:p>
     <w:p>
@@ -1251,8 +1523,25 @@
           <w:sz w:val="30"/>
           <w:lang w:val="pt-PT"/>
         </w:rPr>
-        <w:t>Evento(</w:t>
-      </w:r>
+        <w:t>Evento</w:t>
+      </w:r>
+      <w:r>
+        <w:rPr>
+          <w:b w:val="0"/>
+          <w:sz w:val="30"/>
+          <w:lang w:val="pt-PT"/>
+        </w:rPr>
+        <w:t xml:space="preserve"> </w:t>
+      </w:r>
+      <w:r>
+        <w:rPr>
+          <w:b w:val="0"/>
+          <w:sz w:val="30"/>
+          <w:lang w:val="pt-PT"/>
+        </w:rPr>
+        <w:t>(</w:t>
+      </w:r>
+      <w:proofErr w:type="spellStart"/>
       <w:r>
         <w:rPr>
           <w:b w:val="0"/>
@@ -1262,13 +1551,32 @@
         </w:rPr>
         <w:t>idEvento</w:t>
       </w:r>
-      <w:r>
-        <w:rPr>
-          <w:b w:val="0"/>
-          <w:sz w:val="30"/>
-          <w:lang w:val="pt-PT"/>
-        </w:rPr>
-        <w:t>, nome, tema, custo, idSala-&gt;Sala)</w:t>
+      <w:proofErr w:type="spellEnd"/>
+      <w:r>
+        <w:rPr>
+          <w:b w:val="0"/>
+          <w:sz w:val="30"/>
+          <w:lang w:val="pt-PT"/>
+        </w:rPr>
+        <w:t xml:space="preserve">, nome, tema, custo, </w:t>
+      </w:r>
+      <w:proofErr w:type="spellStart"/>
+      <w:r>
+        <w:rPr>
+          <w:b w:val="0"/>
+          <w:sz w:val="30"/>
+          <w:lang w:val="pt-PT"/>
+        </w:rPr>
+        <w:t>idSala</w:t>
+      </w:r>
+      <w:proofErr w:type="spellEnd"/>
+      <w:r>
+        <w:rPr>
+          <w:b w:val="0"/>
+          <w:sz w:val="30"/>
+          <w:lang w:val="pt-PT"/>
+        </w:rPr>
+        <w:t>-&gt;Sala)</w:t>
       </w:r>
     </w:p>
     <w:p>
@@ -1287,8 +1595,25 @@
           <w:sz w:val="30"/>
           <w:lang w:val="pt-PT"/>
         </w:rPr>
-        <w:t>Prato(</w:t>
-      </w:r>
+        <w:t>Prato</w:t>
+      </w:r>
+      <w:r>
+        <w:rPr>
+          <w:b w:val="0"/>
+          <w:sz w:val="30"/>
+          <w:lang w:val="pt-PT"/>
+        </w:rPr>
+        <w:t xml:space="preserve"> </w:t>
+      </w:r>
+      <w:r>
+        <w:rPr>
+          <w:b w:val="0"/>
+          <w:sz w:val="30"/>
+          <w:lang w:val="pt-PT"/>
+        </w:rPr>
+        <w:t>(</w:t>
+      </w:r>
+      <w:proofErr w:type="spellStart"/>
       <w:r>
         <w:rPr>
           <w:b w:val="0"/>
@@ -1298,13 +1623,76 @@
         </w:rPr>
         <w:t>idPrato</w:t>
       </w:r>
-      <w:r>
-        <w:rPr>
-          <w:b w:val="0"/>
-          <w:sz w:val="30"/>
-          <w:lang w:val="pt-PT"/>
-        </w:rPr>
-        <w:t>, nome, preco, TipoPrato-&gt;TipoPrato)</w:t>
+      <w:proofErr w:type="spellEnd"/>
+      <w:r>
+        <w:rPr>
+          <w:b w:val="0"/>
+          <w:sz w:val="30"/>
+          <w:lang w:val="pt-PT"/>
+        </w:rPr>
+        <w:t xml:space="preserve">, nome, </w:t>
+      </w:r>
+      <w:proofErr w:type="spellStart"/>
+      <w:r>
+        <w:rPr>
+          <w:b w:val="0"/>
+          <w:sz w:val="30"/>
+          <w:lang w:val="pt-PT"/>
+        </w:rPr>
+        <w:t>preco</w:t>
+      </w:r>
+      <w:proofErr w:type="spellEnd"/>
+      <w:r>
+        <w:rPr>
+          <w:b w:val="0"/>
+          <w:sz w:val="30"/>
+          <w:lang w:val="pt-PT"/>
+        </w:rPr>
+        <w:t xml:space="preserve">, </w:t>
+      </w:r>
+      <w:proofErr w:type="spellStart"/>
+      <w:r>
+        <w:rPr>
+          <w:b w:val="0"/>
+          <w:sz w:val="30"/>
+          <w:lang w:val="pt-PT"/>
+        </w:rPr>
+        <w:t>id</w:t>
+      </w:r>
+      <w:r>
+        <w:rPr>
+          <w:b w:val="0"/>
+          <w:sz w:val="30"/>
+          <w:lang w:val="pt-PT"/>
+        </w:rPr>
+        <w:t>TipoPrato</w:t>
+      </w:r>
+      <w:proofErr w:type="spellEnd"/>
+      <w:r>
+        <w:rPr>
+          <w:b w:val="0"/>
+          <w:sz w:val="30"/>
+          <w:lang w:val="pt-PT"/>
+        </w:rPr>
+        <w:t>-&gt;</w:t>
+      </w:r>
+      <w:proofErr w:type="spellStart"/>
+      <w:r>
+        <w:rPr>
+          <w:b w:val="0"/>
+          <w:sz w:val="30"/>
+          <w:lang w:val="pt-PT"/>
+        </w:rPr>
+        <w:t>TipoPrato</w:t>
+      </w:r>
+      <w:proofErr w:type="spellEnd"/>
+      <w:r>
+        <w:rPr>
+          <w:b w:val="0"/>
+          <w:sz w:val="30"/>
+          <w:lang w:val="pt-PT"/>
+        </w:rPr>
+        <w:t>)</w:t>
       </w:r>
     </w:p>
     <w:p>
@@ -1317,14 +1705,33 @@
           <w:lang w:val="pt-PT"/>
         </w:rPr>
       </w:pPr>
-      <w:r>
-        <w:rPr>
-          <w:b w:val="0"/>
-          <w:sz w:val="30"/>
-          <w:lang w:val="pt-PT"/>
-        </w:rPr>
-        <w:t>TipoPrato(</w:t>
-      </w:r>
+      <w:proofErr w:type="spellStart"/>
+      <w:r>
+        <w:rPr>
+          <w:b w:val="0"/>
+          <w:sz w:val="30"/>
+          <w:lang w:val="pt-PT"/>
+        </w:rPr>
+        <w:t>TipoPrato</w:t>
+      </w:r>
+      <w:proofErr w:type="spellEnd"/>
+      <w:r>
+        <w:rPr>
+          <w:b w:val="0"/>
+          <w:sz w:val="30"/>
+          <w:lang w:val="pt-PT"/>
+        </w:rPr>
+        <w:t xml:space="preserve"> </w:t>
+      </w:r>
+      <w:r>
+        <w:rPr>
+          <w:b w:val="0"/>
+          <w:sz w:val="30"/>
+          <w:lang w:val="pt-PT"/>
+        </w:rPr>
+        <w:t>(</w:t>
+      </w:r>
+      <w:proofErr w:type="spellStart"/>
       <w:r>
         <w:rPr>
           <w:b w:val="0"/>
@@ -1334,6 +1741,7 @@
         </w:rPr>
         <w:t>idTipoPrato</w:t>
       </w:r>
+      <w:proofErr w:type="spellEnd"/>
       <w:r>
         <w:rPr>
           <w:b w:val="0"/>
@@ -1353,13 +1761,31 @@
           <w:lang w:val="pt-PT"/>
         </w:rPr>
       </w:pPr>
-      <w:r>
-        <w:rPr>
-          <w:b w:val="0"/>
-          <w:sz w:val="30"/>
-          <w:lang w:val="pt-PT"/>
-        </w:rPr>
-        <w:t>MesaReserva(</w:t>
+      <w:proofErr w:type="spellStart"/>
+      <w:r>
+        <w:rPr>
+          <w:b w:val="0"/>
+          <w:sz w:val="30"/>
+          <w:lang w:val="pt-PT"/>
+        </w:rPr>
+        <w:t>ClienteMesaReservaMenu</w:t>
+      </w:r>
+      <w:proofErr w:type="spellEnd"/>
+      <w:r>
+        <w:rPr>
+          <w:b w:val="0"/>
+          <w:sz w:val="30"/>
+          <w:lang w:val="pt-PT"/>
+        </w:rPr>
+        <w:t xml:space="preserve"> </w:t>
+      </w:r>
+      <w:r>
+        <w:rPr>
+          <w:b w:val="0"/>
+          <w:sz w:val="30"/>
+          <w:lang w:val="pt-PT"/>
+        </w:rPr>
+        <w:t>(</w:t>
       </w:r>
       <w:r>
         <w:rPr>
@@ -1368,6 +1794,23 @@
           <w:u w:val="single"/>
           <w:lang w:val="pt-PT"/>
         </w:rPr>
+        <w:t>idReserva</w:t>
+      </w:r>
+      <w:r>
+        <w:rPr>
+          <w:b w:val="0"/>
+          <w:sz w:val="30"/>
+          <w:lang w:val="pt-PT"/>
+        </w:rPr>
+        <w:t xml:space="preserve">-&gt;Reserva, </w:t>
+      </w:r>
+      <w:r>
+        <w:rPr>
+          <w:b w:val="0"/>
+          <w:sz w:val="30"/>
+          <w:u w:val="single"/>
+          <w:lang w:val="pt-PT"/>
+        </w:rPr>
         <w:t>idMesa</w:t>
       </w:r>
       <w:r>
@@ -1385,15 +1828,68 @@
           <w:u w:val="single"/>
           <w:lang w:val="pt-PT"/>
         </w:rPr>
-        <w:t>idReserva</w:t>
-      </w:r>
-      <w:r>
-        <w:rPr>
-          <w:b w:val="0"/>
-          <w:sz w:val="30"/>
-          <w:lang w:val="pt-PT"/>
-        </w:rPr>
-        <w:t>-&gt;Reserva)</w:t>
+        <w:t>idCliente</w:t>
+      </w:r>
+      <w:r>
+        <w:rPr>
+          <w:b w:val="0"/>
+          <w:sz w:val="30"/>
+          <w:lang w:val="pt-PT"/>
+        </w:rPr>
+        <w:t xml:space="preserve">-&gt;Cliente, </w:t>
+      </w:r>
+      <w:r>
+        <w:rPr>
+          <w:b w:val="0"/>
+          <w:sz w:val="30"/>
+          <w:u w:val="single"/>
+          <w:lang w:val="pt-PT"/>
+        </w:rPr>
+        <w:t>idMenu</w:t>
+      </w:r>
+      <w:r>
+        <w:rPr>
+          <w:b w:val="0"/>
+          <w:sz w:val="30"/>
+          <w:lang w:val="pt-PT"/>
+        </w:rPr>
+        <w:t>-&gt;Menu, conta</w:t>
+      </w:r>
+      <w:r>
+        <w:rPr>
+          <w:b w:val="0"/>
+          <w:sz w:val="30"/>
+          <w:lang w:val="pt-PT"/>
+        </w:rPr>
+        <w:t>,</w:t>
+      </w:r>
+      <w:r>
+        <w:rPr>
+          <w:b w:val="0"/>
+          <w:bCs w:val="0"/>
+          <w:sz w:val="22"/>
+          <w:szCs w:val="22"/>
+          <w:lang w:val="pt-PT"/>
+        </w:rPr>
+        <w:t xml:space="preserve"> </w:t>
+      </w:r>
+      <w:proofErr w:type="spellStart"/>
+      <w:r>
+        <w:rPr>
+          <w:b w:val="0"/>
+          <w:sz w:val="30"/>
+          <w:lang w:val="pt-PT"/>
+        </w:rPr>
+        <w:t>dataHora</w:t>
+      </w:r>
+      <w:proofErr w:type="spellEnd"/>
+      <w:r>
+        <w:rPr>
+          <w:b w:val="0"/>
+          <w:sz w:val="30"/>
+          <w:lang w:val="pt-PT"/>
+        </w:rPr>
+        <w:t>)</w:t>
       </w:r>
     </w:p>
     <w:p>
@@ -1406,13 +1902,31 @@
           <w:lang w:val="pt-PT"/>
         </w:rPr>
       </w:pPr>
-      <w:r>
-        <w:rPr>
-          <w:b w:val="0"/>
-          <w:sz w:val="30"/>
-          <w:lang w:val="pt-PT"/>
-        </w:rPr>
-        <w:t>ClienteMesaReservaMenu(</w:t>
+      <w:proofErr w:type="spellStart"/>
+      <w:r>
+        <w:rPr>
+          <w:b w:val="0"/>
+          <w:sz w:val="30"/>
+          <w:lang w:val="pt-PT"/>
+        </w:rPr>
+        <w:t>MenuPrato</w:t>
+      </w:r>
+      <w:proofErr w:type="spellEnd"/>
+      <w:r>
+        <w:rPr>
+          <w:b w:val="0"/>
+          <w:sz w:val="30"/>
+          <w:lang w:val="pt-PT"/>
+        </w:rPr>
+        <w:t xml:space="preserve"> </w:t>
+      </w:r>
+      <w:r>
+        <w:rPr>
+          <w:b w:val="0"/>
+          <w:sz w:val="30"/>
+          <w:lang w:val="pt-PT"/>
+        </w:rPr>
+        <w:t>(</w:t>
       </w:r>
       <w:r>
         <w:rPr>
@@ -1421,16 +1935,17 @@
           <w:u w:val="single"/>
           <w:lang w:val="pt-PT"/>
         </w:rPr>
-        <w:t>idReserva</w:t>
-      </w:r>
-      <w:r>
-        <w:rPr>
-          <w:b w:val="0"/>
-          <w:sz w:val="30"/>
-          <w:lang w:val="pt-PT"/>
-        </w:rPr>
-        <w:t xml:space="preserve">-&gt;Reserva, </w:t>
-      </w:r>
+        <w:t>idMenu</w:t>
+      </w:r>
+      <w:r>
+        <w:rPr>
+          <w:b w:val="0"/>
+          <w:sz w:val="30"/>
+          <w:lang w:val="pt-PT"/>
+        </w:rPr>
+        <w:t xml:space="preserve">-&gt;Menu, </w:t>
+      </w:r>
+      <w:proofErr w:type="spellStart"/>
       <w:r>
         <w:rPr>
           <w:b w:val="0"/>
@@ -1438,95 +1953,9 @@
           <w:u w:val="single"/>
           <w:lang w:val="pt-PT"/>
         </w:rPr>
-        <w:t>idMesa</w:t>
-      </w:r>
-      <w:r>
-        <w:rPr>
-          <w:b w:val="0"/>
-          <w:sz w:val="30"/>
-          <w:lang w:val="pt-PT"/>
-        </w:rPr>
-        <w:t xml:space="preserve">-&gt;Mesa, </w:t>
-      </w:r>
-      <w:r>
-        <w:rPr>
-          <w:b w:val="0"/>
-          <w:sz w:val="30"/>
-          <w:u w:val="single"/>
-          <w:lang w:val="pt-PT"/>
-        </w:rPr>
-        <w:t>idCliente</w:t>
-      </w:r>
-      <w:r>
-        <w:rPr>
-          <w:b w:val="0"/>
-          <w:sz w:val="30"/>
-          <w:lang w:val="pt-PT"/>
-        </w:rPr>
-        <w:t xml:space="preserve">-&gt;Cliente, </w:t>
-      </w:r>
-      <w:r>
-        <w:rPr>
-          <w:b w:val="0"/>
-          <w:sz w:val="30"/>
-          <w:u w:val="single"/>
-          <w:lang w:val="pt-PT"/>
-        </w:rPr>
-        <w:t>idMenu</w:t>
-      </w:r>
-      <w:r>
-        <w:rPr>
-          <w:b w:val="0"/>
-          <w:sz w:val="30"/>
-          <w:lang w:val="pt-PT"/>
-        </w:rPr>
-        <w:t>-&gt;Menu, conta, dia/hora)</w:t>
-      </w:r>
-    </w:p>
-    <w:p>
-      <w:pPr>
-        <w:pStyle w:val="Ttulo1"/>
-        <w:spacing w:before="100" w:line="360" w:lineRule="auto"/>
-        <w:rPr>
-          <w:b w:val="0"/>
-          <w:sz w:val="30"/>
-          <w:lang w:val="pt-PT"/>
-        </w:rPr>
-      </w:pPr>
-      <w:r>
-        <w:rPr>
-          <w:b w:val="0"/>
-          <w:sz w:val="30"/>
-          <w:lang w:val="pt-PT"/>
-        </w:rPr>
-        <w:t>MenuPrato(</w:t>
-      </w:r>
-      <w:r>
-        <w:rPr>
-          <w:b w:val="0"/>
-          <w:sz w:val="30"/>
-          <w:u w:val="single"/>
-          <w:lang w:val="pt-PT"/>
-        </w:rPr>
-        <w:t>idMenu</w:t>
-      </w:r>
-      <w:r>
-        <w:rPr>
-          <w:b w:val="0"/>
-          <w:sz w:val="30"/>
-          <w:lang w:val="pt-PT"/>
-        </w:rPr>
-        <w:t xml:space="preserve">-&gt;Menu, </w:t>
-      </w:r>
-      <w:r>
-        <w:rPr>
-          <w:b w:val="0"/>
-          <w:sz w:val="30"/>
-          <w:u w:val="single"/>
-          <w:lang w:val="pt-PT"/>
-        </w:rPr>
         <w:t>idPrato</w:t>
       </w:r>
+      <w:proofErr w:type="spellEnd"/>
       <w:r>
         <w:rPr>
           <w:b w:val="0"/>
@@ -1574,6 +2003,2251 @@
     <w:p>
       <w:pPr>
         <w:rPr>
+          <w:lang w:val="pt-PT"/>
+        </w:rPr>
+      </w:pPr>
+    </w:p>
+    <w:p>
+      <w:pPr>
+        <w:ind w:firstLine="720"/>
+        <w:rPr>
+          <w:lang w:val="pt-PT"/>
+        </w:rPr>
+      </w:pPr>
+    </w:p>
+    <w:p>
+      <w:pPr>
+        <w:ind w:firstLine="720"/>
+        <w:rPr>
+          <w:lang w:val="pt-PT"/>
+        </w:rPr>
+      </w:pPr>
+      <w:r>
+        <w:rPr>
+          <w:lang w:val="pt-PT"/>
+        </w:rPr>
+        <w:t xml:space="preserve">Nesta secção será feita a análise das dependências funcionais do nosso modelo, assim como a verificação da não violação à Forma Normal </w:t>
+      </w:r>
+      <w:proofErr w:type="spellStart"/>
+      <w:r>
+        <w:rPr>
+          <w:lang w:val="pt-PT"/>
+        </w:rPr>
+        <w:t>Boyxe-Codd</w:t>
+      </w:r>
+      <w:proofErr w:type="spellEnd"/>
+      <w:r>
+        <w:rPr>
+          <w:lang w:val="pt-PT"/>
+        </w:rPr>
+        <w:t xml:space="preserve"> e à 3ª Forma Normal.</w:t>
+      </w:r>
+    </w:p>
+    <w:p>
+      <w:pPr>
+        <w:rPr>
+          <w:lang w:val="pt-PT"/>
+        </w:rPr>
+      </w:pPr>
+    </w:p>
+    <w:p>
+      <w:pPr>
+        <w:rPr>
+          <w:b/>
+          <w:lang w:val="pt-PT"/>
+        </w:rPr>
+      </w:pPr>
+      <w:r>
+        <w:rPr>
+          <w:b/>
+          <w:lang w:val="pt-PT"/>
+        </w:rPr>
+        <w:t>Sala</w:t>
+      </w:r>
+    </w:p>
+    <w:p>
+      <w:pPr>
+        <w:rPr>
+          <w:lang w:val="pt-PT"/>
+        </w:rPr>
+      </w:pPr>
+      <w:r>
+        <w:rPr>
+          <w:lang w:val="pt-PT"/>
+        </w:rPr>
+        <w:tab/>
+      </w:r>
+      <w:proofErr w:type="spellStart"/>
+      <w:r>
+        <w:rPr>
+          <w:lang w:val="pt-PT"/>
+        </w:rPr>
+        <w:t>idSala</w:t>
+      </w:r>
+      <w:proofErr w:type="spellEnd"/>
+      <w:r>
+        <w:rPr>
+          <w:lang w:val="pt-PT"/>
+        </w:rPr>
+        <w:t xml:space="preserve"> -&gt;</w:t>
+      </w:r>
+      <w:r>
+        <w:rPr>
+          <w:lang w:val="pt-PT"/>
+        </w:rPr>
+        <w:t xml:space="preserve"> nome, </w:t>
+      </w:r>
+      <w:r>
+        <w:rPr>
+          <w:lang w:val="pt-PT"/>
+        </w:rPr>
+        <w:t>responsável</w:t>
+      </w:r>
+    </w:p>
+    <w:p>
+      <w:pPr>
+        <w:rPr>
+          <w:lang w:val="pt-PT"/>
+        </w:rPr>
+      </w:pPr>
+    </w:p>
+    <w:p>
+      <w:pPr>
+        <w:pStyle w:val="PargrafodaLista"/>
+        <w:numPr>
+          <w:ilvl w:val="0"/>
+          <w:numId w:val="1"/>
+        </w:numPr>
+        <w:rPr>
+          <w:lang w:val="pt-PT"/>
+        </w:rPr>
+      </w:pPr>
+      <w:r>
+        <w:rPr>
+          <w:lang w:val="pt-PT"/>
+        </w:rPr>
+        <w:t>Está na 1ª Forma Normal, pois todos os atributos têm exclusivamente valores atómicos</w:t>
+      </w:r>
+      <w:r>
+        <w:rPr>
+          <w:lang w:val="pt-PT"/>
+        </w:rPr>
+        <w:t>.</w:t>
+      </w:r>
+    </w:p>
+    <w:p>
+      <w:pPr>
+        <w:pStyle w:val="PargrafodaLista"/>
+        <w:numPr>
+          <w:ilvl w:val="0"/>
+          <w:numId w:val="1"/>
+        </w:numPr>
+        <w:rPr>
+          <w:lang w:val="pt-PT"/>
+        </w:rPr>
+      </w:pPr>
+      <w:r>
+        <w:rPr>
+          <w:lang w:val="pt-PT"/>
+        </w:rPr>
+        <w:t>Está na 2ª Forma Normal, pois todos os atributos têm dependência funcional da chave primária.</w:t>
+      </w:r>
+    </w:p>
+    <w:p>
+      <w:pPr>
+        <w:pStyle w:val="PargrafodaLista"/>
+        <w:numPr>
+          <w:ilvl w:val="0"/>
+          <w:numId w:val="1"/>
+        </w:numPr>
+        <w:rPr>
+          <w:lang w:val="pt-PT"/>
+        </w:rPr>
+      </w:pPr>
+      <w:r>
+        <w:rPr>
+          <w:lang w:val="pt-PT"/>
+        </w:rPr>
+        <w:t>Está na 3ª Forma Normal, pois não existe dependência transitiva.</w:t>
+      </w:r>
+    </w:p>
+    <w:p>
+      <w:pPr>
+        <w:pStyle w:val="PargrafodaLista"/>
+        <w:numPr>
+          <w:ilvl w:val="0"/>
+          <w:numId w:val="1"/>
+        </w:numPr>
+        <w:rPr>
+          <w:lang w:val="pt-PT"/>
+        </w:rPr>
+      </w:pPr>
+      <w:r>
+        <w:rPr>
+          <w:lang w:val="pt-PT"/>
+        </w:rPr>
+        <w:t xml:space="preserve">Está na Forma Normal de </w:t>
+      </w:r>
+      <w:proofErr w:type="spellStart"/>
+      <w:r>
+        <w:rPr>
+          <w:lang w:val="pt-PT"/>
+        </w:rPr>
+        <w:t>Boyce-Codd</w:t>
+      </w:r>
+      <w:proofErr w:type="spellEnd"/>
+      <w:r>
+        <w:rPr>
+          <w:lang w:val="pt-PT"/>
+        </w:rPr>
+        <w:t>, pois não existe redundância em dependências funcionais.</w:t>
+      </w:r>
+    </w:p>
+    <w:p>
+      <w:pPr>
+        <w:rPr>
+          <w:lang w:val="pt-PT"/>
+        </w:rPr>
+      </w:pPr>
+    </w:p>
+    <w:p>
+      <w:pPr>
+        <w:rPr>
+          <w:b/>
+          <w:lang w:val="pt-PT"/>
+        </w:rPr>
+      </w:pPr>
+      <w:r>
+        <w:rPr>
+          <w:b/>
+          <w:lang w:val="pt-PT"/>
+        </w:rPr>
+        <w:t>Mesa</w:t>
+      </w:r>
+    </w:p>
+    <w:p>
+      <w:pPr>
+        <w:rPr>
+          <w:lang w:val="pt-PT"/>
+        </w:rPr>
+      </w:pPr>
+      <w:r>
+        <w:rPr>
+          <w:lang w:val="pt-PT"/>
+        </w:rPr>
+        <w:tab/>
+      </w:r>
+    </w:p>
+    <w:p>
+      <w:pPr>
+        <w:rPr>
+          <w:bCs/>
+          <w:lang w:val="pt-PT"/>
+        </w:rPr>
+      </w:pPr>
+      <w:r>
+        <w:rPr>
+          <w:lang w:val="pt-PT"/>
+        </w:rPr>
+        <w:tab/>
+      </w:r>
+      <w:r>
+        <w:rPr>
+          <w:bCs/>
+          <w:lang w:val="pt-PT"/>
+        </w:rPr>
+        <w:t>numero</w:t>
+      </w:r>
+      <w:r>
+        <w:rPr>
+          <w:bCs/>
+          <w:lang w:val="pt-PT"/>
+        </w:rPr>
+        <w:t xml:space="preserve"> </w:t>
+      </w:r>
+      <w:r>
+        <w:rPr>
+          <w:bCs/>
+          <w:lang w:val="pt-PT"/>
+        </w:rPr>
+        <w:t xml:space="preserve">-&gt; </w:t>
+      </w:r>
+      <w:r>
+        <w:rPr>
+          <w:bCs/>
+          <w:lang w:val="pt-PT"/>
+        </w:rPr>
+        <w:t>l</w:t>
+      </w:r>
+      <w:r>
+        <w:rPr>
+          <w:bCs/>
+          <w:lang w:val="pt-PT"/>
+        </w:rPr>
+        <w:t xml:space="preserve">ugares, </w:t>
+      </w:r>
+      <w:proofErr w:type="spellStart"/>
+      <w:r>
+        <w:rPr>
+          <w:bCs/>
+          <w:lang w:val="pt-PT"/>
+        </w:rPr>
+        <w:t>idFuncionario</w:t>
+      </w:r>
+      <w:proofErr w:type="spellEnd"/>
+      <w:r>
+        <w:rPr>
+          <w:bCs/>
+          <w:lang w:val="pt-PT"/>
+        </w:rPr>
+        <w:t xml:space="preserve">, </w:t>
+      </w:r>
+      <w:proofErr w:type="spellStart"/>
+      <w:r>
+        <w:rPr>
+          <w:bCs/>
+          <w:lang w:val="pt-PT"/>
+        </w:rPr>
+        <w:t>idSala</w:t>
+      </w:r>
+      <w:proofErr w:type="spellEnd"/>
+    </w:p>
+    <w:p>
+      <w:pPr>
+        <w:rPr>
+          <w:bCs/>
+          <w:lang w:val="pt-PT"/>
+        </w:rPr>
+      </w:pPr>
+    </w:p>
+    <w:p>
+      <w:pPr>
+        <w:pStyle w:val="PargrafodaLista"/>
+        <w:numPr>
+          <w:ilvl w:val="0"/>
+          <w:numId w:val="1"/>
+        </w:numPr>
+        <w:rPr>
+          <w:lang w:val="pt-PT"/>
+        </w:rPr>
+      </w:pPr>
+      <w:r>
+        <w:rPr>
+          <w:lang w:val="pt-PT"/>
+        </w:rPr>
+        <w:t>Está na 1ª Forma Normal, pois todos os atributos têm exclusivamente valores atómicos.</w:t>
+      </w:r>
+    </w:p>
+    <w:p>
+      <w:pPr>
+        <w:pStyle w:val="PargrafodaLista"/>
+        <w:numPr>
+          <w:ilvl w:val="0"/>
+          <w:numId w:val="1"/>
+        </w:numPr>
+        <w:rPr>
+          <w:lang w:val="pt-PT"/>
+        </w:rPr>
+      </w:pPr>
+      <w:r>
+        <w:rPr>
+          <w:lang w:val="pt-PT"/>
+        </w:rPr>
+        <w:t>Está na 2ª Forma Normal, pois todos os atributos têm dependência funcional da chave primária.</w:t>
+      </w:r>
+    </w:p>
+    <w:p>
+      <w:pPr>
+        <w:pStyle w:val="PargrafodaLista"/>
+        <w:numPr>
+          <w:ilvl w:val="0"/>
+          <w:numId w:val="1"/>
+        </w:numPr>
+        <w:rPr>
+          <w:lang w:val="pt-PT"/>
+        </w:rPr>
+      </w:pPr>
+      <w:r>
+        <w:rPr>
+          <w:lang w:val="pt-PT"/>
+        </w:rPr>
+        <w:t>Está na 3ª Forma Normal, pois não existe dependência transitiva.</w:t>
+      </w:r>
+    </w:p>
+    <w:p>
+      <w:pPr>
+        <w:pStyle w:val="PargrafodaLista"/>
+        <w:numPr>
+          <w:ilvl w:val="0"/>
+          <w:numId w:val="1"/>
+        </w:numPr>
+        <w:rPr>
+          <w:lang w:val="pt-PT"/>
+        </w:rPr>
+      </w:pPr>
+      <w:r>
+        <w:rPr>
+          <w:lang w:val="pt-PT"/>
+        </w:rPr>
+        <w:t xml:space="preserve">Está na Forma Normal de </w:t>
+      </w:r>
+      <w:proofErr w:type="spellStart"/>
+      <w:r>
+        <w:rPr>
+          <w:lang w:val="pt-PT"/>
+        </w:rPr>
+        <w:t>Boyce-Codd</w:t>
+      </w:r>
+      <w:proofErr w:type="spellEnd"/>
+      <w:r>
+        <w:rPr>
+          <w:lang w:val="pt-PT"/>
+        </w:rPr>
+        <w:t>, pois não existe redundância em dependências funcionais.</w:t>
+      </w:r>
+    </w:p>
+    <w:p>
+      <w:pPr>
+        <w:rPr>
+          <w:bCs/>
+          <w:lang w:val="pt-PT"/>
+        </w:rPr>
+      </w:pPr>
+    </w:p>
+    <w:p>
+      <w:pPr>
+        <w:rPr>
+          <w:lang w:val="pt-PT"/>
+        </w:rPr>
+      </w:pPr>
+    </w:p>
+    <w:p>
+      <w:pPr>
+        <w:rPr>
+          <w:b/>
+          <w:lang w:val="pt-PT"/>
+        </w:rPr>
+      </w:pPr>
+      <w:r>
+        <w:rPr>
+          <w:b/>
+          <w:lang w:val="pt-PT"/>
+        </w:rPr>
+        <w:t>Reserva</w:t>
+      </w:r>
+    </w:p>
+    <w:p>
+      <w:pPr>
+        <w:rPr>
+          <w:lang w:val="pt-PT"/>
+        </w:rPr>
+      </w:pPr>
+    </w:p>
+    <w:p>
+      <w:pPr>
+        <w:ind w:firstLine="720"/>
+        <w:rPr>
+          <w:lang w:val="pt-PT"/>
+        </w:rPr>
+      </w:pPr>
+      <w:r>
+        <w:rPr>
+          <w:lang w:val="pt-PT"/>
+        </w:rPr>
+        <w:t>idReserva -&gt;</w:t>
+      </w:r>
+      <w:r>
+        <w:rPr>
+          <w:lang w:val="pt-PT"/>
+        </w:rPr>
+        <w:t xml:space="preserve"> </w:t>
+      </w:r>
+      <w:proofErr w:type="spellStart"/>
+      <w:r>
+        <w:rPr>
+          <w:lang w:val="pt-PT"/>
+        </w:rPr>
+        <w:t>dataHora</w:t>
+      </w:r>
+      <w:proofErr w:type="spellEnd"/>
+      <w:r>
+        <w:rPr>
+          <w:lang w:val="pt-PT"/>
+        </w:rPr>
+        <w:t xml:space="preserve">, </w:t>
+      </w:r>
+      <w:proofErr w:type="spellStart"/>
+      <w:r>
+        <w:rPr>
+          <w:lang w:val="pt-PT"/>
+        </w:rPr>
+        <w:t>numeroPessoas</w:t>
+      </w:r>
+      <w:proofErr w:type="spellEnd"/>
+    </w:p>
+    <w:p>
+      <w:pPr>
+        <w:ind w:firstLine="720"/>
+        <w:rPr>
+          <w:lang w:val="pt-PT"/>
+        </w:rPr>
+      </w:pPr>
+    </w:p>
+    <w:p>
+      <w:pPr>
+        <w:pStyle w:val="PargrafodaLista"/>
+        <w:numPr>
+          <w:ilvl w:val="0"/>
+          <w:numId w:val="1"/>
+        </w:numPr>
+        <w:rPr>
+          <w:lang w:val="pt-PT"/>
+        </w:rPr>
+      </w:pPr>
+      <w:r>
+        <w:rPr>
+          <w:lang w:val="pt-PT"/>
+        </w:rPr>
+        <w:t>Está na 1ª Forma Normal, pois todos os atributos têm exclusivamente valores atómicos.</w:t>
+      </w:r>
+    </w:p>
+    <w:p>
+      <w:pPr>
+        <w:pStyle w:val="PargrafodaLista"/>
+        <w:numPr>
+          <w:ilvl w:val="0"/>
+          <w:numId w:val="1"/>
+        </w:numPr>
+        <w:rPr>
+          <w:lang w:val="pt-PT"/>
+        </w:rPr>
+      </w:pPr>
+      <w:r>
+        <w:rPr>
+          <w:lang w:val="pt-PT"/>
+        </w:rPr>
+        <w:t>Está na 2ª Forma Normal, pois todos os atributos têm dependência funcional da chave primária.</w:t>
+      </w:r>
+    </w:p>
+    <w:p>
+      <w:pPr>
+        <w:pStyle w:val="PargrafodaLista"/>
+        <w:numPr>
+          <w:ilvl w:val="0"/>
+          <w:numId w:val="1"/>
+        </w:numPr>
+        <w:rPr>
+          <w:lang w:val="pt-PT"/>
+        </w:rPr>
+      </w:pPr>
+      <w:r>
+        <w:rPr>
+          <w:lang w:val="pt-PT"/>
+        </w:rPr>
+        <w:t>Está na 3ª Forma Normal, pois não existe dependência transitiva.</w:t>
+      </w:r>
+    </w:p>
+    <w:p>
+      <w:pPr>
+        <w:pStyle w:val="PargrafodaLista"/>
+        <w:numPr>
+          <w:ilvl w:val="0"/>
+          <w:numId w:val="1"/>
+        </w:numPr>
+        <w:rPr>
+          <w:lang w:val="pt-PT"/>
+        </w:rPr>
+      </w:pPr>
+      <w:r>
+        <w:rPr>
+          <w:lang w:val="pt-PT"/>
+        </w:rPr>
+        <w:t xml:space="preserve">Está na Forma Normal de </w:t>
+      </w:r>
+      <w:proofErr w:type="spellStart"/>
+      <w:r>
+        <w:rPr>
+          <w:lang w:val="pt-PT"/>
+        </w:rPr>
+        <w:t>Boyce-Codd</w:t>
+      </w:r>
+      <w:proofErr w:type="spellEnd"/>
+      <w:r>
+        <w:rPr>
+          <w:lang w:val="pt-PT"/>
+        </w:rPr>
+        <w:t>, pois não existe redundância em dependências funcionais.</w:t>
+      </w:r>
+    </w:p>
+    <w:p>
+      <w:pPr>
+        <w:ind w:firstLine="720"/>
+        <w:rPr>
+          <w:lang w:val="pt-PT"/>
+        </w:rPr>
+      </w:pPr>
+    </w:p>
+    <w:p>
+      <w:pPr>
+        <w:rPr>
+          <w:lang w:val="pt-PT"/>
+        </w:rPr>
+      </w:pPr>
+    </w:p>
+    <w:p>
+      <w:pPr>
+        <w:rPr>
+          <w:b/>
+          <w:lang w:val="pt-PT"/>
+        </w:rPr>
+      </w:pPr>
+      <w:r>
+        <w:rPr>
+          <w:b/>
+          <w:lang w:val="pt-PT"/>
+        </w:rPr>
+        <w:t>Cliente</w:t>
+      </w:r>
+    </w:p>
+    <w:p>
+      <w:pPr>
+        <w:rPr>
+          <w:lang w:val="pt-PT"/>
+        </w:rPr>
+      </w:pPr>
+    </w:p>
+    <w:p>
+      <w:pPr>
+        <w:ind w:firstLine="720"/>
+        <w:rPr>
+          <w:lang w:val="pt-PT"/>
+        </w:rPr>
+      </w:pPr>
+      <w:r>
+        <w:rPr>
+          <w:lang w:val="pt-PT"/>
+        </w:rPr>
+        <w:t>idCliente</w:t>
+      </w:r>
+      <w:r>
+        <w:rPr>
+          <w:lang w:val="pt-PT"/>
+        </w:rPr>
+        <w:t xml:space="preserve"> </w:t>
+      </w:r>
+      <w:r>
+        <w:rPr>
+          <w:lang w:val="pt-PT"/>
+        </w:rPr>
+        <w:t xml:space="preserve">-&gt; data de nascimento, </w:t>
+      </w:r>
+      <w:proofErr w:type="spellStart"/>
+      <w:r>
+        <w:rPr>
+          <w:lang w:val="pt-PT"/>
+        </w:rPr>
+        <w:t>review</w:t>
+      </w:r>
+      <w:proofErr w:type="spellEnd"/>
+    </w:p>
+    <w:p>
+      <w:pPr>
+        <w:ind w:firstLine="720"/>
+        <w:rPr>
+          <w:lang w:val="pt-PT"/>
+        </w:rPr>
+      </w:pPr>
+    </w:p>
+    <w:p>
+      <w:pPr>
+        <w:pStyle w:val="PargrafodaLista"/>
+        <w:numPr>
+          <w:ilvl w:val="0"/>
+          <w:numId w:val="1"/>
+        </w:numPr>
+        <w:rPr>
+          <w:lang w:val="pt-PT"/>
+        </w:rPr>
+      </w:pPr>
+      <w:r>
+        <w:rPr>
+          <w:lang w:val="pt-PT"/>
+        </w:rPr>
+        <w:t>Está na 1ª Forma Normal, pois todos os atributos têm exclusivamente valores atómicos.</w:t>
+      </w:r>
+    </w:p>
+    <w:p>
+      <w:pPr>
+        <w:pStyle w:val="PargrafodaLista"/>
+        <w:numPr>
+          <w:ilvl w:val="0"/>
+          <w:numId w:val="1"/>
+        </w:numPr>
+        <w:rPr>
+          <w:lang w:val="pt-PT"/>
+        </w:rPr>
+      </w:pPr>
+      <w:r>
+        <w:rPr>
+          <w:lang w:val="pt-PT"/>
+        </w:rPr>
+        <w:t>Está na 2ª Forma Normal, pois todos os atributos têm dependência funcional da chave primária.</w:t>
+      </w:r>
+    </w:p>
+    <w:p>
+      <w:pPr>
+        <w:pStyle w:val="PargrafodaLista"/>
+        <w:numPr>
+          <w:ilvl w:val="0"/>
+          <w:numId w:val="1"/>
+        </w:numPr>
+        <w:rPr>
+          <w:lang w:val="pt-PT"/>
+        </w:rPr>
+      </w:pPr>
+      <w:r>
+        <w:rPr>
+          <w:lang w:val="pt-PT"/>
+        </w:rPr>
+        <w:t>Está na 3ª Forma Normal, pois não existe dependência transitiva.</w:t>
+      </w:r>
+    </w:p>
+    <w:p>
+      <w:pPr>
+        <w:pStyle w:val="PargrafodaLista"/>
+        <w:numPr>
+          <w:ilvl w:val="0"/>
+          <w:numId w:val="1"/>
+        </w:numPr>
+        <w:rPr>
+          <w:lang w:val="pt-PT"/>
+        </w:rPr>
+      </w:pPr>
+      <w:r>
+        <w:rPr>
+          <w:lang w:val="pt-PT"/>
+        </w:rPr>
+        <w:t xml:space="preserve">Está na Forma Normal de </w:t>
+      </w:r>
+      <w:proofErr w:type="spellStart"/>
+      <w:r>
+        <w:rPr>
+          <w:lang w:val="pt-PT"/>
+        </w:rPr>
+        <w:t>Boyce-Codd</w:t>
+      </w:r>
+      <w:proofErr w:type="spellEnd"/>
+      <w:r>
+        <w:rPr>
+          <w:lang w:val="pt-PT"/>
+        </w:rPr>
+        <w:t>, pois não existe redundância em dependências funcionais.</w:t>
+      </w:r>
+    </w:p>
+    <w:p>
+      <w:pPr>
+        <w:ind w:firstLine="720"/>
+        <w:rPr>
+          <w:lang w:val="pt-PT"/>
+        </w:rPr>
+      </w:pPr>
+    </w:p>
+    <w:p>
+      <w:pPr>
+        <w:rPr>
+          <w:lang w:val="pt-PT"/>
+        </w:rPr>
+      </w:pPr>
+    </w:p>
+    <w:p>
+      <w:pPr>
+        <w:rPr>
+          <w:b/>
+          <w:lang w:val="pt-PT"/>
+        </w:rPr>
+      </w:pPr>
+      <w:proofErr w:type="spellStart"/>
+      <w:r>
+        <w:rPr>
+          <w:b/>
+          <w:lang w:val="pt-PT"/>
+        </w:rPr>
+        <w:t>Funcionario</w:t>
+      </w:r>
+      <w:proofErr w:type="spellEnd"/>
+    </w:p>
+    <w:p>
+      <w:pPr>
+        <w:rPr>
+          <w:lang w:val="pt-PT"/>
+        </w:rPr>
+      </w:pPr>
+    </w:p>
+    <w:p>
+      <w:pPr>
+        <w:ind w:firstLine="720"/>
+        <w:rPr>
+          <w:lang w:val="pt-PT"/>
+        </w:rPr>
+      </w:pPr>
+      <w:proofErr w:type="spellStart"/>
+      <w:r>
+        <w:rPr>
+          <w:lang w:val="pt-PT"/>
+        </w:rPr>
+        <w:t>idFuncionario</w:t>
+      </w:r>
+      <w:proofErr w:type="spellEnd"/>
+      <w:r>
+        <w:rPr>
+          <w:lang w:val="pt-PT"/>
+        </w:rPr>
+        <w:t xml:space="preserve"> -&gt; ordenado, </w:t>
+      </w:r>
+      <w:proofErr w:type="spellStart"/>
+      <w:r>
+        <w:rPr>
+          <w:lang w:val="pt-PT"/>
+        </w:rPr>
+        <w:t>periodoContrato</w:t>
+      </w:r>
+      <w:proofErr w:type="spellEnd"/>
+    </w:p>
+    <w:p>
+      <w:pPr>
+        <w:ind w:firstLine="720"/>
+        <w:rPr>
+          <w:lang w:val="pt-PT"/>
+        </w:rPr>
+      </w:pPr>
+    </w:p>
+    <w:p>
+      <w:pPr>
+        <w:pStyle w:val="PargrafodaLista"/>
+        <w:numPr>
+          <w:ilvl w:val="0"/>
+          <w:numId w:val="1"/>
+        </w:numPr>
+        <w:rPr>
+          <w:lang w:val="pt-PT"/>
+        </w:rPr>
+      </w:pPr>
+      <w:r>
+        <w:rPr>
+          <w:lang w:val="pt-PT"/>
+        </w:rPr>
+        <w:t>Está na 1ª Forma Normal, pois todos os atributos têm exclusivamente valores atómicos.</w:t>
+      </w:r>
+    </w:p>
+    <w:p>
+      <w:pPr>
+        <w:pStyle w:val="PargrafodaLista"/>
+        <w:numPr>
+          <w:ilvl w:val="0"/>
+          <w:numId w:val="1"/>
+        </w:numPr>
+        <w:rPr>
+          <w:lang w:val="pt-PT"/>
+        </w:rPr>
+      </w:pPr>
+      <w:r>
+        <w:rPr>
+          <w:lang w:val="pt-PT"/>
+        </w:rPr>
+        <w:t>Está na 2ª Forma Normal, pois todos os atributos têm dependência funcional da chave primária.</w:t>
+      </w:r>
+    </w:p>
+    <w:p>
+      <w:pPr>
+        <w:pStyle w:val="PargrafodaLista"/>
+        <w:numPr>
+          <w:ilvl w:val="0"/>
+          <w:numId w:val="1"/>
+        </w:numPr>
+        <w:rPr>
+          <w:lang w:val="pt-PT"/>
+        </w:rPr>
+      </w:pPr>
+      <w:r>
+        <w:rPr>
+          <w:lang w:val="pt-PT"/>
+        </w:rPr>
+        <w:t>Está na 3ª Forma Normal, pois não existe dependência transitiva.</w:t>
+      </w:r>
+    </w:p>
+    <w:p>
+      <w:pPr>
+        <w:pStyle w:val="PargrafodaLista"/>
+        <w:numPr>
+          <w:ilvl w:val="0"/>
+          <w:numId w:val="1"/>
+        </w:numPr>
+        <w:rPr>
+          <w:lang w:val="pt-PT"/>
+        </w:rPr>
+      </w:pPr>
+      <w:r>
+        <w:rPr>
+          <w:lang w:val="pt-PT"/>
+        </w:rPr>
+        <w:t xml:space="preserve">Está na Forma Normal de </w:t>
+      </w:r>
+      <w:proofErr w:type="spellStart"/>
+      <w:r>
+        <w:rPr>
+          <w:lang w:val="pt-PT"/>
+        </w:rPr>
+        <w:t>Boyce-Codd</w:t>
+      </w:r>
+      <w:proofErr w:type="spellEnd"/>
+      <w:r>
+        <w:rPr>
+          <w:lang w:val="pt-PT"/>
+        </w:rPr>
+        <w:t>, pois não existe redundância em dependências funcionais.</w:t>
+      </w:r>
+    </w:p>
+    <w:p>
+      <w:pPr>
+        <w:ind w:firstLine="720"/>
+        <w:rPr>
+          <w:lang w:val="pt-PT"/>
+        </w:rPr>
+      </w:pPr>
+    </w:p>
+    <w:p>
+      <w:pPr>
+        <w:rPr>
+          <w:lang w:val="pt-PT"/>
+        </w:rPr>
+      </w:pPr>
+    </w:p>
+    <w:p>
+      <w:pPr>
+        <w:rPr>
+          <w:b/>
+          <w:lang w:val="pt-PT"/>
+        </w:rPr>
+      </w:pPr>
+      <w:r>
+        <w:rPr>
+          <w:b/>
+          <w:lang w:val="pt-PT"/>
+        </w:rPr>
+        <w:t>Pessoa</w:t>
+      </w:r>
+    </w:p>
+    <w:p>
+      <w:pPr>
+        <w:rPr>
+          <w:lang w:val="pt-PT"/>
+        </w:rPr>
+      </w:pPr>
+    </w:p>
+    <w:p>
+      <w:pPr>
+        <w:ind w:firstLine="720"/>
+        <w:rPr>
+          <w:lang w:val="pt-PT"/>
+        </w:rPr>
+      </w:pPr>
+      <w:proofErr w:type="spellStart"/>
+      <w:r>
+        <w:rPr>
+          <w:lang w:val="pt-PT"/>
+        </w:rPr>
+        <w:t>idPessoa</w:t>
+      </w:r>
+      <w:proofErr w:type="spellEnd"/>
+      <w:r>
+        <w:rPr>
+          <w:lang w:val="pt-PT"/>
+        </w:rPr>
+        <w:t xml:space="preserve"> </w:t>
+      </w:r>
+      <w:r>
+        <w:rPr>
+          <w:lang w:val="pt-PT"/>
+        </w:rPr>
+        <w:t>-&gt;</w:t>
+      </w:r>
+      <w:r>
+        <w:rPr>
+          <w:lang w:val="pt-PT"/>
+        </w:rPr>
+        <w:t xml:space="preserve"> nome, NIF, nacionalidade</w:t>
+      </w:r>
+    </w:p>
+    <w:p>
+      <w:pPr>
+        <w:ind w:firstLine="720"/>
+        <w:rPr>
+          <w:lang w:val="pt-PT"/>
+        </w:rPr>
+      </w:pPr>
+      <w:r>
+        <w:rPr>
+          <w:lang w:val="pt-PT"/>
+        </w:rPr>
+        <w:t xml:space="preserve">NIF -&gt; </w:t>
+      </w:r>
+      <w:proofErr w:type="spellStart"/>
+      <w:r>
+        <w:rPr>
+          <w:lang w:val="pt-PT"/>
+        </w:rPr>
+        <w:t>idPessoa</w:t>
+      </w:r>
+      <w:proofErr w:type="spellEnd"/>
+      <w:r>
+        <w:rPr>
+          <w:lang w:val="pt-PT"/>
+        </w:rPr>
+        <w:t xml:space="preserve">, </w:t>
+      </w:r>
+      <w:r>
+        <w:rPr>
+          <w:lang w:val="pt-PT"/>
+        </w:rPr>
+        <w:t>nome</w:t>
+      </w:r>
+      <w:r>
+        <w:rPr>
+          <w:lang w:val="pt-PT"/>
+        </w:rPr>
+        <w:t xml:space="preserve">, </w:t>
+      </w:r>
+      <w:r>
+        <w:rPr>
+          <w:lang w:val="pt-PT"/>
+        </w:rPr>
+        <w:t>nacionalidade</w:t>
+      </w:r>
+    </w:p>
+    <w:p>
+      <w:pPr>
+        <w:ind w:firstLine="720"/>
+        <w:rPr>
+          <w:lang w:val="pt-PT"/>
+        </w:rPr>
+      </w:pPr>
+    </w:p>
+    <w:p>
+      <w:pPr>
+        <w:pStyle w:val="PargrafodaLista"/>
+        <w:numPr>
+          <w:ilvl w:val="0"/>
+          <w:numId w:val="1"/>
+        </w:numPr>
+        <w:rPr>
+          <w:lang w:val="pt-PT"/>
+        </w:rPr>
+      </w:pPr>
+      <w:r>
+        <w:rPr>
+          <w:lang w:val="pt-PT"/>
+        </w:rPr>
+        <w:t>Está na 1ª Forma Normal, pois todos os atributos têm exclusivamente valores atómicos.</w:t>
+      </w:r>
+    </w:p>
+    <w:p>
+      <w:pPr>
+        <w:pStyle w:val="PargrafodaLista"/>
+        <w:numPr>
+          <w:ilvl w:val="0"/>
+          <w:numId w:val="1"/>
+        </w:numPr>
+        <w:rPr>
+          <w:lang w:val="pt-PT"/>
+        </w:rPr>
+      </w:pPr>
+      <w:r>
+        <w:rPr>
+          <w:lang w:val="pt-PT"/>
+        </w:rPr>
+        <w:t>Está na 2ª Forma Normal, pois todos os atributos têm dependência funcional da chave primária.</w:t>
+      </w:r>
+    </w:p>
+    <w:p>
+      <w:pPr>
+        <w:pStyle w:val="PargrafodaLista"/>
+        <w:numPr>
+          <w:ilvl w:val="0"/>
+          <w:numId w:val="1"/>
+        </w:numPr>
+        <w:rPr>
+          <w:lang w:val="pt-PT"/>
+        </w:rPr>
+      </w:pPr>
+      <w:r>
+        <w:rPr>
+          <w:lang w:val="pt-PT"/>
+        </w:rPr>
+        <w:t>Está na 3ª Forma Normal, pois não existe dependência transitiva.</w:t>
+      </w:r>
+    </w:p>
+    <w:p>
+      <w:pPr>
+        <w:pStyle w:val="PargrafodaLista"/>
+        <w:numPr>
+          <w:ilvl w:val="0"/>
+          <w:numId w:val="1"/>
+        </w:numPr>
+        <w:rPr>
+          <w:lang w:val="pt-PT"/>
+        </w:rPr>
+      </w:pPr>
+      <w:r>
+        <w:rPr>
+          <w:lang w:val="pt-PT"/>
+        </w:rPr>
+        <w:t xml:space="preserve">Está na Forma Normal de </w:t>
+      </w:r>
+      <w:proofErr w:type="spellStart"/>
+      <w:r>
+        <w:rPr>
+          <w:lang w:val="pt-PT"/>
+        </w:rPr>
+        <w:t>Boyce-Codd</w:t>
+      </w:r>
+      <w:proofErr w:type="spellEnd"/>
+      <w:r>
+        <w:rPr>
+          <w:lang w:val="pt-PT"/>
+        </w:rPr>
+        <w:t>, pois não existe redundância em dependências funcionais.</w:t>
+      </w:r>
+    </w:p>
+    <w:p>
+      <w:pPr>
+        <w:ind w:firstLine="720"/>
+        <w:rPr>
+          <w:lang w:val="pt-PT"/>
+        </w:rPr>
+      </w:pPr>
+    </w:p>
+    <w:p>
+      <w:pPr>
+        <w:rPr>
+          <w:lang w:val="pt-PT"/>
+        </w:rPr>
+      </w:pPr>
+    </w:p>
+    <w:p>
+      <w:pPr>
+        <w:rPr>
+          <w:b/>
+          <w:lang w:val="pt-PT"/>
+        </w:rPr>
+      </w:pPr>
+      <w:r>
+        <w:rPr>
+          <w:b/>
+          <w:lang w:val="pt-PT"/>
+        </w:rPr>
+        <w:t>Evento</w:t>
+      </w:r>
+    </w:p>
+    <w:p>
+      <w:pPr>
+        <w:rPr>
+          <w:lang w:val="pt-PT"/>
+        </w:rPr>
+      </w:pPr>
+    </w:p>
+    <w:p>
+      <w:pPr>
+        <w:ind w:firstLine="720"/>
+        <w:rPr>
+          <w:lang w:val="pt-PT"/>
+        </w:rPr>
+      </w:pPr>
+      <w:proofErr w:type="spellStart"/>
+      <w:r>
+        <w:rPr>
+          <w:lang w:val="pt-PT"/>
+        </w:rPr>
+        <w:t>idEvento</w:t>
+      </w:r>
+      <w:proofErr w:type="spellEnd"/>
+      <w:r>
+        <w:rPr>
+          <w:lang w:val="pt-PT"/>
+        </w:rPr>
+        <w:t xml:space="preserve"> -</w:t>
+      </w:r>
+      <w:r>
+        <w:rPr>
+          <w:lang w:val="pt-PT"/>
+        </w:rPr>
+        <w:t xml:space="preserve">&gt; nome, tema, custo, </w:t>
+      </w:r>
+      <w:proofErr w:type="spellStart"/>
+      <w:r>
+        <w:rPr>
+          <w:lang w:val="pt-PT"/>
+        </w:rPr>
+        <w:t>idSala</w:t>
+      </w:r>
+      <w:proofErr w:type="spellEnd"/>
+    </w:p>
+    <w:p>
+      <w:pPr>
+        <w:ind w:firstLine="720"/>
+        <w:rPr>
+          <w:lang w:val="pt-PT"/>
+        </w:rPr>
+      </w:pPr>
+    </w:p>
+    <w:p>
+      <w:pPr>
+        <w:pStyle w:val="PargrafodaLista"/>
+        <w:numPr>
+          <w:ilvl w:val="0"/>
+          <w:numId w:val="1"/>
+        </w:numPr>
+        <w:rPr>
+          <w:lang w:val="pt-PT"/>
+        </w:rPr>
+      </w:pPr>
+      <w:r>
+        <w:rPr>
+          <w:lang w:val="pt-PT"/>
+        </w:rPr>
+        <w:t>Está na 1ª Forma Normal, pois todos os atributos têm exclusivamente valores atómicos.</w:t>
+      </w:r>
+    </w:p>
+    <w:p>
+      <w:pPr>
+        <w:pStyle w:val="PargrafodaLista"/>
+        <w:numPr>
+          <w:ilvl w:val="0"/>
+          <w:numId w:val="1"/>
+        </w:numPr>
+        <w:rPr>
+          <w:lang w:val="pt-PT"/>
+        </w:rPr>
+      </w:pPr>
+      <w:r>
+        <w:rPr>
+          <w:lang w:val="pt-PT"/>
+        </w:rPr>
+        <w:t>Está na 2ª Forma Normal, pois todos os atributos têm dependência funcional da chave primária.</w:t>
+      </w:r>
+    </w:p>
+    <w:p>
+      <w:pPr>
+        <w:pStyle w:val="PargrafodaLista"/>
+        <w:numPr>
+          <w:ilvl w:val="0"/>
+          <w:numId w:val="1"/>
+        </w:numPr>
+        <w:rPr>
+          <w:lang w:val="pt-PT"/>
+        </w:rPr>
+      </w:pPr>
+      <w:r>
+        <w:rPr>
+          <w:lang w:val="pt-PT"/>
+        </w:rPr>
+        <w:t>Está na 3ª Forma Normal, pois não existe dependência transitiva.</w:t>
+      </w:r>
+    </w:p>
+    <w:p>
+      <w:pPr>
+        <w:pStyle w:val="PargrafodaLista"/>
+        <w:numPr>
+          <w:ilvl w:val="0"/>
+          <w:numId w:val="1"/>
+        </w:numPr>
+        <w:rPr>
+          <w:lang w:val="pt-PT"/>
+        </w:rPr>
+      </w:pPr>
+      <w:r>
+        <w:rPr>
+          <w:lang w:val="pt-PT"/>
+        </w:rPr>
+        <w:t xml:space="preserve">Está na Forma Normal de </w:t>
+      </w:r>
+      <w:proofErr w:type="spellStart"/>
+      <w:r>
+        <w:rPr>
+          <w:lang w:val="pt-PT"/>
+        </w:rPr>
+        <w:t>Boyce-Codd</w:t>
+      </w:r>
+      <w:proofErr w:type="spellEnd"/>
+      <w:r>
+        <w:rPr>
+          <w:lang w:val="pt-PT"/>
+        </w:rPr>
+        <w:t>, pois não existe redundância em dependências funcionais.</w:t>
+      </w:r>
+    </w:p>
+    <w:p>
+      <w:pPr>
+        <w:ind w:firstLine="720"/>
+        <w:rPr>
+          <w:lang w:val="pt-PT"/>
+        </w:rPr>
+      </w:pPr>
+    </w:p>
+    <w:p>
+      <w:pPr>
+        <w:rPr>
+          <w:lang w:val="pt-PT"/>
+        </w:rPr>
+      </w:pPr>
+    </w:p>
+    <w:p>
+      <w:pPr>
+        <w:rPr>
+          <w:b/>
+          <w:lang w:val="pt-PT"/>
+        </w:rPr>
+      </w:pPr>
+      <w:r>
+        <w:rPr>
+          <w:b/>
+          <w:lang w:val="pt-PT"/>
+        </w:rPr>
+        <w:lastRenderedPageBreak/>
+        <w:t>Menu</w:t>
+      </w:r>
+    </w:p>
+    <w:p>
+      <w:pPr>
+        <w:rPr>
+          <w:lang w:val="pt-PT"/>
+        </w:rPr>
+      </w:pPr>
+    </w:p>
+    <w:p>
+      <w:pPr>
+        <w:ind w:firstLine="720"/>
+        <w:rPr>
+          <w:lang w:val="pt-PT"/>
+        </w:rPr>
+      </w:pPr>
+      <w:r>
+        <w:rPr>
+          <w:lang w:val="pt-PT"/>
+        </w:rPr>
+        <w:t>numero</w:t>
+      </w:r>
+      <w:r>
+        <w:rPr>
+          <w:lang w:val="pt-PT"/>
+        </w:rPr>
+        <w:t xml:space="preserve"> </w:t>
+      </w:r>
+      <w:r>
+        <w:rPr>
+          <w:lang w:val="pt-PT"/>
+        </w:rPr>
+        <w:t>-&gt;</w:t>
+      </w:r>
+      <w:r>
+        <w:rPr>
+          <w:lang w:val="pt-PT"/>
+        </w:rPr>
+        <w:t xml:space="preserve"> nome</w:t>
+      </w:r>
+    </w:p>
+    <w:p>
+      <w:pPr>
+        <w:ind w:firstLine="720"/>
+        <w:rPr>
+          <w:lang w:val="pt-PT"/>
+        </w:rPr>
+      </w:pPr>
+      <w:r>
+        <w:rPr>
+          <w:lang w:val="pt-PT"/>
+        </w:rPr>
+        <w:t>nome</w:t>
+      </w:r>
+      <w:r>
+        <w:rPr>
+          <w:lang w:val="pt-PT"/>
+        </w:rPr>
+        <w:t xml:space="preserve"> -&gt; </w:t>
+      </w:r>
+      <w:r>
+        <w:rPr>
+          <w:lang w:val="pt-PT"/>
+        </w:rPr>
+        <w:t>numero</w:t>
+      </w:r>
+    </w:p>
+    <w:p>
+      <w:pPr>
+        <w:ind w:firstLine="720"/>
+        <w:rPr>
+          <w:lang w:val="pt-PT"/>
+        </w:rPr>
+      </w:pPr>
+    </w:p>
+    <w:p>
+      <w:pPr>
+        <w:pStyle w:val="PargrafodaLista"/>
+        <w:numPr>
+          <w:ilvl w:val="0"/>
+          <w:numId w:val="1"/>
+        </w:numPr>
+        <w:rPr>
+          <w:lang w:val="pt-PT"/>
+        </w:rPr>
+      </w:pPr>
+      <w:r>
+        <w:rPr>
+          <w:lang w:val="pt-PT"/>
+        </w:rPr>
+        <w:t>Está na 1ª Forma Normal, pois todos os atributos têm exclusivamente valores atómicos.</w:t>
+      </w:r>
+    </w:p>
+    <w:p>
+      <w:pPr>
+        <w:pStyle w:val="PargrafodaLista"/>
+        <w:numPr>
+          <w:ilvl w:val="0"/>
+          <w:numId w:val="1"/>
+        </w:numPr>
+        <w:rPr>
+          <w:lang w:val="pt-PT"/>
+        </w:rPr>
+      </w:pPr>
+      <w:r>
+        <w:rPr>
+          <w:lang w:val="pt-PT"/>
+        </w:rPr>
+        <w:t>Está na 2ª Forma Normal, pois todos os atributos têm dependência funcional da chave primária.</w:t>
+      </w:r>
+    </w:p>
+    <w:p>
+      <w:pPr>
+        <w:pStyle w:val="PargrafodaLista"/>
+        <w:numPr>
+          <w:ilvl w:val="0"/>
+          <w:numId w:val="1"/>
+        </w:numPr>
+        <w:rPr>
+          <w:lang w:val="pt-PT"/>
+        </w:rPr>
+      </w:pPr>
+      <w:r>
+        <w:rPr>
+          <w:lang w:val="pt-PT"/>
+        </w:rPr>
+        <w:t>Está na 3ª Forma Normal, pois não existe dependência transitiva.</w:t>
+      </w:r>
+    </w:p>
+    <w:p>
+      <w:pPr>
+        <w:pStyle w:val="PargrafodaLista"/>
+        <w:numPr>
+          <w:ilvl w:val="0"/>
+          <w:numId w:val="1"/>
+        </w:numPr>
+        <w:rPr>
+          <w:lang w:val="pt-PT"/>
+        </w:rPr>
+      </w:pPr>
+      <w:r>
+        <w:rPr>
+          <w:lang w:val="pt-PT"/>
+        </w:rPr>
+        <w:t xml:space="preserve">Está na Forma Normal de </w:t>
+      </w:r>
+      <w:proofErr w:type="spellStart"/>
+      <w:r>
+        <w:rPr>
+          <w:lang w:val="pt-PT"/>
+        </w:rPr>
+        <w:t>Boyce-Codd</w:t>
+      </w:r>
+      <w:proofErr w:type="spellEnd"/>
+      <w:r>
+        <w:rPr>
+          <w:lang w:val="pt-PT"/>
+        </w:rPr>
+        <w:t>, pois não existe redundância em dependências funcionais.</w:t>
+      </w:r>
+    </w:p>
+    <w:p>
+      <w:pPr>
+        <w:ind w:firstLine="720"/>
+        <w:rPr>
+          <w:lang w:val="pt-PT"/>
+        </w:rPr>
+      </w:pPr>
+    </w:p>
+    <w:p>
+      <w:pPr>
+        <w:rPr>
+          <w:lang w:val="pt-PT"/>
+        </w:rPr>
+      </w:pPr>
+    </w:p>
+    <w:p>
+      <w:pPr>
+        <w:rPr>
+          <w:b/>
+          <w:lang w:val="pt-PT"/>
+        </w:rPr>
+      </w:pPr>
+      <w:r>
+        <w:rPr>
+          <w:b/>
+          <w:lang w:val="pt-PT"/>
+        </w:rPr>
+        <w:t>Prato</w:t>
+      </w:r>
+    </w:p>
+    <w:p>
+      <w:pPr>
+        <w:rPr>
+          <w:lang w:val="pt-PT"/>
+        </w:rPr>
+      </w:pPr>
+    </w:p>
+    <w:p>
+      <w:pPr>
+        <w:ind w:firstLine="720"/>
+        <w:rPr>
+          <w:lang w:val="pt-PT"/>
+        </w:rPr>
+      </w:pPr>
+      <w:proofErr w:type="spellStart"/>
+      <w:r>
+        <w:rPr>
+          <w:lang w:val="pt-PT"/>
+        </w:rPr>
+        <w:t>idPrato</w:t>
+      </w:r>
+      <w:proofErr w:type="spellEnd"/>
+      <w:r>
+        <w:rPr>
+          <w:lang w:val="pt-PT"/>
+        </w:rPr>
+        <w:t xml:space="preserve"> -&gt; </w:t>
+      </w:r>
+      <w:r>
+        <w:rPr>
+          <w:lang w:val="pt-PT"/>
+        </w:rPr>
+        <w:t xml:space="preserve">nome, </w:t>
+      </w:r>
+      <w:proofErr w:type="spellStart"/>
+      <w:r>
+        <w:rPr>
+          <w:lang w:val="pt-PT"/>
+        </w:rPr>
+        <w:t>preco</w:t>
+      </w:r>
+      <w:proofErr w:type="spellEnd"/>
+      <w:r>
+        <w:rPr>
+          <w:lang w:val="pt-PT"/>
+        </w:rPr>
+        <w:t xml:space="preserve">, </w:t>
+      </w:r>
+      <w:proofErr w:type="spellStart"/>
+      <w:r>
+        <w:rPr>
+          <w:lang w:val="pt-PT"/>
+        </w:rPr>
+        <w:t>id</w:t>
+      </w:r>
+      <w:r>
+        <w:rPr>
+          <w:lang w:val="pt-PT"/>
+        </w:rPr>
+        <w:t>TipoPrato</w:t>
+      </w:r>
+      <w:proofErr w:type="spellEnd"/>
+    </w:p>
+    <w:p>
+      <w:pPr>
+        <w:ind w:firstLine="720"/>
+        <w:rPr>
+          <w:lang w:val="pt-PT"/>
+        </w:rPr>
+      </w:pPr>
+      <w:r>
+        <w:rPr>
+          <w:lang w:val="pt-PT"/>
+        </w:rPr>
+        <w:t xml:space="preserve">nome -&gt; </w:t>
+      </w:r>
+      <w:proofErr w:type="spellStart"/>
+      <w:r>
+        <w:rPr>
+          <w:lang w:val="pt-PT"/>
+        </w:rPr>
+        <w:t>idPrato</w:t>
+      </w:r>
+      <w:proofErr w:type="spellEnd"/>
+      <w:r>
+        <w:rPr>
+          <w:lang w:val="pt-PT"/>
+        </w:rPr>
+        <w:t xml:space="preserve">, </w:t>
+      </w:r>
+      <w:proofErr w:type="spellStart"/>
+      <w:r>
+        <w:rPr>
+          <w:lang w:val="pt-PT"/>
+        </w:rPr>
+        <w:t>preco</w:t>
+      </w:r>
+      <w:proofErr w:type="spellEnd"/>
+      <w:r>
+        <w:rPr>
+          <w:lang w:val="pt-PT"/>
+        </w:rPr>
+        <w:t xml:space="preserve">, </w:t>
+      </w:r>
+      <w:proofErr w:type="spellStart"/>
+      <w:r>
+        <w:rPr>
+          <w:lang w:val="pt-PT"/>
+        </w:rPr>
+        <w:t>idTipoPrato</w:t>
+      </w:r>
+      <w:proofErr w:type="spellEnd"/>
+    </w:p>
+    <w:p>
+      <w:pPr>
+        <w:ind w:firstLine="720"/>
+        <w:rPr>
+          <w:lang w:val="pt-PT"/>
+        </w:rPr>
+      </w:pPr>
+    </w:p>
+    <w:p>
+      <w:pPr>
+        <w:pStyle w:val="PargrafodaLista"/>
+        <w:numPr>
+          <w:ilvl w:val="0"/>
+          <w:numId w:val="1"/>
+        </w:numPr>
+        <w:rPr>
+          <w:lang w:val="pt-PT"/>
+        </w:rPr>
+      </w:pPr>
+      <w:r>
+        <w:rPr>
+          <w:lang w:val="pt-PT"/>
+        </w:rPr>
+        <w:t>Está na 1ª Forma Normal, pois todos os atributos têm exclusivamente valores atómicos.</w:t>
+      </w:r>
+    </w:p>
+    <w:p>
+      <w:pPr>
+        <w:pStyle w:val="PargrafodaLista"/>
+        <w:numPr>
+          <w:ilvl w:val="0"/>
+          <w:numId w:val="1"/>
+        </w:numPr>
+        <w:rPr>
+          <w:lang w:val="pt-PT"/>
+        </w:rPr>
+      </w:pPr>
+      <w:r>
+        <w:rPr>
+          <w:lang w:val="pt-PT"/>
+        </w:rPr>
+        <w:t>Está na 2ª Forma Normal, pois todos os atributos têm dependência funcional da chave primária.</w:t>
+      </w:r>
+    </w:p>
+    <w:p>
+      <w:pPr>
+        <w:pStyle w:val="PargrafodaLista"/>
+        <w:numPr>
+          <w:ilvl w:val="0"/>
+          <w:numId w:val="1"/>
+        </w:numPr>
+        <w:rPr>
+          <w:lang w:val="pt-PT"/>
+        </w:rPr>
+      </w:pPr>
+      <w:r>
+        <w:rPr>
+          <w:lang w:val="pt-PT"/>
+        </w:rPr>
+        <w:t>Está na 3ª Forma Normal, pois não existe dependência transitiva.</w:t>
+      </w:r>
+    </w:p>
+    <w:p>
+      <w:pPr>
+        <w:pStyle w:val="PargrafodaLista"/>
+        <w:numPr>
+          <w:ilvl w:val="0"/>
+          <w:numId w:val="1"/>
+        </w:numPr>
+        <w:rPr>
+          <w:lang w:val="pt-PT"/>
+        </w:rPr>
+      </w:pPr>
+      <w:r>
+        <w:rPr>
+          <w:lang w:val="pt-PT"/>
+        </w:rPr>
+        <w:t xml:space="preserve">Está na Forma Normal de </w:t>
+      </w:r>
+      <w:proofErr w:type="spellStart"/>
+      <w:r>
+        <w:rPr>
+          <w:lang w:val="pt-PT"/>
+        </w:rPr>
+        <w:t>Boyce-Codd</w:t>
+      </w:r>
+      <w:proofErr w:type="spellEnd"/>
+      <w:r>
+        <w:rPr>
+          <w:lang w:val="pt-PT"/>
+        </w:rPr>
+        <w:t>, pois não existe redundância em dependências funcionais.</w:t>
+      </w:r>
+    </w:p>
+    <w:p>
+      <w:pPr>
+        <w:rPr>
+          <w:lang w:val="pt-PT"/>
+        </w:rPr>
+      </w:pPr>
+    </w:p>
+    <w:p>
+      <w:pPr>
+        <w:rPr>
+          <w:lang w:val="pt-PT"/>
+        </w:rPr>
+      </w:pPr>
+    </w:p>
+    <w:p>
+      <w:pPr>
+        <w:rPr>
+          <w:b/>
+          <w:lang w:val="pt-PT"/>
+        </w:rPr>
+      </w:pPr>
+      <w:proofErr w:type="spellStart"/>
+      <w:r>
+        <w:rPr>
+          <w:b/>
+          <w:lang w:val="pt-PT"/>
+        </w:rPr>
+        <w:t>TipoPrato</w:t>
+      </w:r>
+      <w:proofErr w:type="spellEnd"/>
+    </w:p>
+    <w:p>
+      <w:pPr>
+        <w:rPr>
+          <w:lang w:val="pt-PT"/>
+        </w:rPr>
+      </w:pPr>
+    </w:p>
+    <w:p>
+      <w:pPr>
+        <w:rPr>
+          <w:lang w:val="pt-PT"/>
+        </w:rPr>
+      </w:pPr>
+      <w:r>
+        <w:rPr>
+          <w:lang w:val="pt-PT"/>
+        </w:rPr>
+        <w:tab/>
+      </w:r>
+      <w:proofErr w:type="spellStart"/>
+      <w:r>
+        <w:rPr>
+          <w:lang w:val="pt-PT"/>
+        </w:rPr>
+        <w:t>idTipoPrato</w:t>
+      </w:r>
+      <w:proofErr w:type="spellEnd"/>
+      <w:r>
+        <w:rPr>
+          <w:lang w:val="pt-PT"/>
+        </w:rPr>
+        <w:t xml:space="preserve"> -&gt;</w:t>
+      </w:r>
+      <w:r>
+        <w:rPr>
+          <w:lang w:val="pt-PT"/>
+        </w:rPr>
+        <w:t xml:space="preserve"> nome</w:t>
+      </w:r>
+    </w:p>
+    <w:p>
+      <w:pPr>
+        <w:rPr>
+          <w:lang w:val="pt-PT"/>
+        </w:rPr>
+      </w:pPr>
+      <w:r>
+        <w:rPr>
+          <w:lang w:val="pt-PT"/>
+        </w:rPr>
+        <w:tab/>
+        <w:t xml:space="preserve">nome -&gt; </w:t>
+      </w:r>
+      <w:proofErr w:type="spellStart"/>
+      <w:r>
+        <w:rPr>
+          <w:lang w:val="pt-PT"/>
+        </w:rPr>
+        <w:t>idTipoPrato</w:t>
+      </w:r>
+      <w:proofErr w:type="spellEnd"/>
+    </w:p>
+    <w:p>
+      <w:pPr>
+        <w:rPr>
+          <w:lang w:val="pt-PT"/>
+        </w:rPr>
+      </w:pPr>
+    </w:p>
+    <w:p>
+      <w:pPr>
+        <w:pStyle w:val="PargrafodaLista"/>
+        <w:numPr>
+          <w:ilvl w:val="0"/>
+          <w:numId w:val="1"/>
+        </w:numPr>
+        <w:rPr>
+          <w:lang w:val="pt-PT"/>
+        </w:rPr>
+      </w:pPr>
+      <w:r>
+        <w:rPr>
+          <w:lang w:val="pt-PT"/>
+        </w:rPr>
+        <w:t>Está na 1ª Forma Normal, pois todos os atributos têm exclusivamente valores atómicos.</w:t>
+      </w:r>
+    </w:p>
+    <w:p>
+      <w:pPr>
+        <w:pStyle w:val="PargrafodaLista"/>
+        <w:numPr>
+          <w:ilvl w:val="0"/>
+          <w:numId w:val="1"/>
+        </w:numPr>
+        <w:rPr>
+          <w:lang w:val="pt-PT"/>
+        </w:rPr>
+      </w:pPr>
+      <w:r>
+        <w:rPr>
+          <w:lang w:val="pt-PT"/>
+        </w:rPr>
+        <w:t>Está na 2ª Forma Normal, pois todos os atributos têm dependência funcional da chave primária.</w:t>
+      </w:r>
+    </w:p>
+    <w:p>
+      <w:pPr>
+        <w:pStyle w:val="PargrafodaLista"/>
+        <w:numPr>
+          <w:ilvl w:val="0"/>
+          <w:numId w:val="1"/>
+        </w:numPr>
+        <w:rPr>
+          <w:lang w:val="pt-PT"/>
+        </w:rPr>
+      </w:pPr>
+      <w:r>
+        <w:rPr>
+          <w:lang w:val="pt-PT"/>
+        </w:rPr>
+        <w:t>Está na 3ª Forma Normal, pois não existe dependência transitiva.</w:t>
+      </w:r>
+    </w:p>
+    <w:p>
+      <w:pPr>
+        <w:pStyle w:val="PargrafodaLista"/>
+        <w:numPr>
+          <w:ilvl w:val="0"/>
+          <w:numId w:val="1"/>
+        </w:numPr>
+        <w:rPr>
+          <w:lang w:val="pt-PT"/>
+        </w:rPr>
+      </w:pPr>
+      <w:r>
+        <w:rPr>
+          <w:lang w:val="pt-PT"/>
+        </w:rPr>
+        <w:t xml:space="preserve">Está na Forma Normal de </w:t>
+      </w:r>
+      <w:proofErr w:type="spellStart"/>
+      <w:r>
+        <w:rPr>
+          <w:lang w:val="pt-PT"/>
+        </w:rPr>
+        <w:t>Boyce-Codd</w:t>
+      </w:r>
+      <w:proofErr w:type="spellEnd"/>
+      <w:r>
+        <w:rPr>
+          <w:lang w:val="pt-PT"/>
+        </w:rPr>
+        <w:t>, pois não existe redundância em dependências funcionais.</w:t>
+      </w:r>
+    </w:p>
+    <w:p>
+      <w:pPr>
+        <w:rPr>
+          <w:lang w:val="pt-PT"/>
+        </w:rPr>
+      </w:pPr>
+    </w:p>
+    <w:p>
+      <w:pPr>
+        <w:rPr>
+          <w:lang w:val="pt-PT"/>
+        </w:rPr>
+      </w:pPr>
+    </w:p>
+    <w:p>
+      <w:pPr>
+        <w:rPr>
+          <w:b/>
+          <w:lang w:val="pt-PT"/>
+        </w:rPr>
+      </w:pPr>
+      <w:proofErr w:type="spellStart"/>
+      <w:r>
+        <w:rPr>
+          <w:b/>
+          <w:lang w:val="pt-PT"/>
+        </w:rPr>
+        <w:t>ClienteMesaReservaMenu</w:t>
+      </w:r>
+      <w:proofErr w:type="spellEnd"/>
+    </w:p>
+    <w:p>
+      <w:pPr>
+        <w:rPr>
+          <w:u w:val="single"/>
+          <w:lang w:val="pt-PT"/>
+        </w:rPr>
+      </w:pPr>
+    </w:p>
+    <w:p>
+      <w:pPr>
+        <w:ind w:firstLine="720"/>
+        <w:rPr>
+          <w:lang w:val="pt-PT"/>
+        </w:rPr>
+      </w:pPr>
+      <w:r>
+        <w:rPr>
+          <w:lang w:val="pt-PT"/>
+        </w:rPr>
+        <w:t xml:space="preserve">idReserva, idMesa, idCliente, </w:t>
+      </w:r>
+      <w:r>
+        <w:rPr>
+          <w:lang w:val="pt-PT"/>
+        </w:rPr>
+        <w:t>idMenu -&gt; conta</w:t>
+      </w:r>
+      <w:r>
+        <w:rPr>
+          <w:lang w:val="pt-PT"/>
+        </w:rPr>
+        <w:t xml:space="preserve">, </w:t>
+      </w:r>
+      <w:proofErr w:type="spellStart"/>
+      <w:r>
+        <w:rPr>
+          <w:lang w:val="pt-PT"/>
+        </w:rPr>
+        <w:t>dataHora</w:t>
+      </w:r>
+      <w:proofErr w:type="spellEnd"/>
+    </w:p>
+    <w:p>
+      <w:pPr>
+        <w:ind w:firstLine="720"/>
+        <w:rPr>
+          <w:lang w:val="pt-PT"/>
+        </w:rPr>
+      </w:pPr>
+    </w:p>
+    <w:p>
+      <w:pPr>
+        <w:pStyle w:val="PargrafodaLista"/>
+        <w:numPr>
+          <w:ilvl w:val="0"/>
+          <w:numId w:val="1"/>
+        </w:numPr>
+        <w:rPr>
+          <w:lang w:val="pt-PT"/>
+        </w:rPr>
+      </w:pPr>
+      <w:r>
+        <w:rPr>
+          <w:lang w:val="pt-PT"/>
+        </w:rPr>
+        <w:t>Está na 1ª Forma Normal, pois todos os atributos têm exclusivamente valores atómicos.</w:t>
+      </w:r>
+    </w:p>
+    <w:p>
+      <w:pPr>
+        <w:pStyle w:val="PargrafodaLista"/>
+        <w:numPr>
+          <w:ilvl w:val="0"/>
+          <w:numId w:val="1"/>
+        </w:numPr>
+        <w:rPr>
+          <w:lang w:val="pt-PT"/>
+        </w:rPr>
+      </w:pPr>
+      <w:r>
+        <w:rPr>
+          <w:lang w:val="pt-PT"/>
+        </w:rPr>
+        <w:t>Está na 2ª Forma Normal, pois todos os atributos têm dependência funcional da chave primária.</w:t>
+      </w:r>
+    </w:p>
+    <w:p>
+      <w:pPr>
+        <w:pStyle w:val="PargrafodaLista"/>
+        <w:numPr>
+          <w:ilvl w:val="0"/>
+          <w:numId w:val="1"/>
+        </w:numPr>
+        <w:rPr>
+          <w:lang w:val="pt-PT"/>
+        </w:rPr>
+      </w:pPr>
+      <w:r>
+        <w:rPr>
+          <w:lang w:val="pt-PT"/>
+        </w:rPr>
+        <w:lastRenderedPageBreak/>
+        <w:t>Está na 3ª Forma Normal, pois não existe dependência transitiva.</w:t>
+      </w:r>
+    </w:p>
+    <w:p>
+      <w:pPr>
+        <w:pStyle w:val="PargrafodaLista"/>
+        <w:numPr>
+          <w:ilvl w:val="0"/>
+          <w:numId w:val="1"/>
+        </w:numPr>
+        <w:rPr>
+          <w:lang w:val="pt-PT"/>
+        </w:rPr>
+      </w:pPr>
+      <w:r>
+        <w:rPr>
+          <w:lang w:val="pt-PT"/>
+        </w:rPr>
+        <w:t xml:space="preserve">Está na Forma Normal de </w:t>
+      </w:r>
+      <w:proofErr w:type="spellStart"/>
+      <w:r>
+        <w:rPr>
+          <w:lang w:val="pt-PT"/>
+        </w:rPr>
+        <w:t>Boyce-Codd</w:t>
+      </w:r>
+      <w:proofErr w:type="spellEnd"/>
+      <w:r>
+        <w:rPr>
+          <w:lang w:val="pt-PT"/>
+        </w:rPr>
+        <w:t>, pois não existe redundância em dependências funcionais.</w:t>
+      </w:r>
+    </w:p>
+    <w:p>
+      <w:pPr>
+        <w:ind w:firstLine="720"/>
+        <w:rPr>
+          <w:lang w:val="pt-PT"/>
+        </w:rPr>
+      </w:pPr>
+    </w:p>
+    <w:p>
+      <w:pPr>
+        <w:rPr>
+          <w:lang w:val="pt-PT"/>
+        </w:rPr>
+      </w:pPr>
+    </w:p>
+    <w:p>
+      <w:pPr>
+        <w:rPr>
+          <w:b/>
+          <w:lang w:val="pt-PT"/>
+        </w:rPr>
+      </w:pPr>
+      <w:proofErr w:type="spellStart"/>
+      <w:r>
+        <w:rPr>
+          <w:b/>
+          <w:lang w:val="pt-PT"/>
+        </w:rPr>
+        <w:t>MenuPrato</w:t>
+      </w:r>
+      <w:proofErr w:type="spellEnd"/>
+      <w:r>
+        <w:rPr>
+          <w:b/>
+          <w:lang w:val="pt-PT"/>
+        </w:rPr>
+        <w:t xml:space="preserve"> </w:t>
+      </w:r>
+    </w:p>
+    <w:p>
+      <w:pPr>
+        <w:rPr>
+          <w:lang w:val="pt-PT"/>
+        </w:rPr>
+      </w:pPr>
+      <w:r>
+        <w:rPr>
+          <w:lang w:val="pt-PT"/>
+        </w:rPr>
+        <w:tab/>
+      </w:r>
+    </w:p>
+    <w:p>
+      <w:pPr>
+        <w:ind w:firstLine="720"/>
+        <w:rPr>
+          <w:lang w:val="pt-PT"/>
+        </w:rPr>
+      </w:pPr>
+      <w:r>
+        <w:rPr>
+          <w:lang w:val="pt-PT"/>
+        </w:rPr>
+        <w:t xml:space="preserve">Não </w:t>
+      </w:r>
+      <w:r>
+        <w:rPr>
+          <w:lang w:val="pt-PT"/>
+        </w:rPr>
+        <w:t>possui</w:t>
+      </w:r>
+      <w:r>
+        <w:rPr>
+          <w:lang w:val="pt-PT"/>
+        </w:rPr>
+        <w:t xml:space="preserve"> dependências funcionais</w:t>
+      </w:r>
+      <w:r>
+        <w:rPr>
+          <w:lang w:val="pt-PT"/>
+        </w:rPr>
+        <w:t>.</w:t>
+      </w:r>
+    </w:p>
+    <w:p>
+      <w:pPr>
+        <w:ind w:firstLine="720"/>
+        <w:rPr>
+          <w:lang w:val="pt-PT"/>
+        </w:rPr>
+      </w:pPr>
+    </w:p>
+    <w:p>
+      <w:pPr>
+        <w:pStyle w:val="PargrafodaLista"/>
+        <w:numPr>
+          <w:ilvl w:val="0"/>
+          <w:numId w:val="1"/>
+        </w:numPr>
+        <w:rPr>
+          <w:lang w:val="pt-PT"/>
+        </w:rPr>
+      </w:pPr>
+      <w:r>
+        <w:rPr>
+          <w:lang w:val="pt-PT"/>
+        </w:rPr>
+        <w:t>Está na 1ª Forma Normal, pois todos os atributos têm exclusivamente valores atómicos.</w:t>
+      </w:r>
+    </w:p>
+    <w:p>
+      <w:pPr>
+        <w:pStyle w:val="PargrafodaLista"/>
+        <w:numPr>
+          <w:ilvl w:val="0"/>
+          <w:numId w:val="1"/>
+        </w:numPr>
+        <w:rPr>
+          <w:lang w:val="pt-PT"/>
+        </w:rPr>
+      </w:pPr>
+      <w:r>
+        <w:rPr>
+          <w:lang w:val="pt-PT"/>
+        </w:rPr>
+        <w:t>Está na 2ª Forma Normal, pois todos os atributos têm dependência funcional da chave primária.</w:t>
+      </w:r>
+    </w:p>
+    <w:p>
+      <w:pPr>
+        <w:pStyle w:val="PargrafodaLista"/>
+        <w:numPr>
+          <w:ilvl w:val="0"/>
+          <w:numId w:val="1"/>
+        </w:numPr>
+        <w:rPr>
+          <w:lang w:val="pt-PT"/>
+        </w:rPr>
+      </w:pPr>
+      <w:r>
+        <w:rPr>
+          <w:lang w:val="pt-PT"/>
+        </w:rPr>
+        <w:t>Está na 3ª Forma Normal, pois não existe dependência transitiva.</w:t>
+      </w:r>
+    </w:p>
+    <w:p>
+      <w:pPr>
+        <w:pStyle w:val="PargrafodaLista"/>
+        <w:numPr>
+          <w:ilvl w:val="0"/>
+          <w:numId w:val="1"/>
+        </w:numPr>
+        <w:rPr>
+          <w:lang w:val="pt-PT"/>
+        </w:rPr>
+      </w:pPr>
+      <w:r>
+        <w:rPr>
+          <w:lang w:val="pt-PT"/>
+        </w:rPr>
+        <w:t xml:space="preserve">Está na Forma Normal de </w:t>
+      </w:r>
+      <w:proofErr w:type="spellStart"/>
+      <w:r>
+        <w:rPr>
+          <w:lang w:val="pt-PT"/>
+        </w:rPr>
+        <w:t>Boyce-Codd</w:t>
+      </w:r>
+      <w:proofErr w:type="spellEnd"/>
+      <w:r>
+        <w:rPr>
+          <w:lang w:val="pt-PT"/>
+        </w:rPr>
+        <w:t>, pois não existe redundância em dependências funcionais.</w:t>
+      </w:r>
+    </w:p>
+    <w:p>
+      <w:pPr>
+        <w:ind w:firstLine="720"/>
+        <w:rPr>
           <w:b/>
           <w:bCs/>
           <w:sz w:val="48"/>
@@ -1608,10 +4282,2289 @@
     <w:p>
       <w:pPr>
         <w:rPr>
-          <w:b/>
-          <w:bCs/>
-          <w:sz w:val="48"/>
-          <w:szCs w:val="48"/>
+          <w:lang w:val="pt-PT"/>
+        </w:rPr>
+      </w:pPr>
+    </w:p>
+    <w:p>
+      <w:pPr>
+        <w:rPr>
+          <w:lang w:val="pt-PT"/>
+        </w:rPr>
+      </w:pPr>
+    </w:p>
+    <w:p>
+      <w:pPr>
+        <w:ind w:firstLine="720"/>
+        <w:rPr>
+          <w:lang w:val="pt-PT"/>
+        </w:rPr>
+      </w:pPr>
+      <w:r>
+        <w:rPr>
+          <w:lang w:val="pt-PT"/>
+        </w:rPr>
+        <w:t xml:space="preserve">Os seguintes atributos (identificados com </w:t>
+      </w:r>
+      <w:r>
+        <w:rPr>
+          <w:u w:val="single"/>
+          <w:lang w:val="pt-PT"/>
+        </w:rPr>
+        <w:t>sublinhado</w:t>
+      </w:r>
+      <w:r>
+        <w:rPr>
+          <w:lang w:val="pt-PT"/>
+        </w:rPr>
+        <w:t xml:space="preserve">) possuem a restrição PRIMARY KEY, na sua relação (identificada a </w:t>
+      </w:r>
+      <w:r>
+        <w:rPr>
+          <w:b/>
+          <w:lang w:val="pt-PT"/>
+        </w:rPr>
+        <w:t>negrito</w:t>
+      </w:r>
+      <w:r>
+        <w:rPr>
+          <w:lang w:val="pt-PT"/>
+        </w:rPr>
+        <w:t xml:space="preserve">), dado que identificam um </w:t>
+      </w:r>
+      <w:proofErr w:type="spellStart"/>
+      <w:r>
+        <w:rPr>
+          <w:lang w:val="pt-PT"/>
+        </w:rPr>
+        <w:t>tuplo</w:t>
+      </w:r>
+      <w:proofErr w:type="spellEnd"/>
+      <w:r>
+        <w:rPr>
+          <w:lang w:val="pt-PT"/>
+        </w:rPr>
+        <w:t xml:space="preserve"> na tabela respetiva de forma única:</w:t>
+      </w:r>
+    </w:p>
+    <w:p>
+      <w:pPr>
+        <w:rPr>
+          <w:lang w:val="pt-PT"/>
+        </w:rPr>
+      </w:pPr>
+      <w:r>
+        <w:rPr>
+          <w:lang w:val="pt-PT"/>
+        </w:rPr>
+        <w:tab/>
+      </w:r>
+    </w:p>
+    <w:p>
+      <w:pPr>
+        <w:ind w:firstLine="720"/>
+        <w:rPr>
+          <w:lang w:val="pt-PT"/>
+        </w:rPr>
+      </w:pPr>
+      <w:r>
+        <w:rPr>
+          <w:b/>
+          <w:lang w:val="pt-PT"/>
+        </w:rPr>
+        <w:t>Reserva</w:t>
+      </w:r>
+      <w:r>
+        <w:rPr>
+          <w:lang w:val="pt-PT"/>
+        </w:rPr>
+        <w:t>:</w:t>
+      </w:r>
+      <w:r>
+        <w:rPr>
+          <w:lang w:val="pt-PT"/>
+        </w:rPr>
+        <w:t xml:space="preserve"> </w:t>
+      </w:r>
+      <w:r>
+        <w:rPr>
+          <w:u w:val="single"/>
+          <w:lang w:val="pt-PT"/>
+        </w:rPr>
+        <w:t>idReserva</w:t>
+      </w:r>
+      <w:r>
+        <w:rPr>
+          <w:lang w:val="pt-PT"/>
+        </w:rPr>
+        <w:t xml:space="preserve"> (não pode haver duas reservas com o mesmo id)</w:t>
+      </w:r>
+    </w:p>
+    <w:p>
+      <w:pPr>
+        <w:ind w:firstLine="720"/>
+        <w:rPr>
+          <w:lang w:val="pt-PT"/>
+        </w:rPr>
+      </w:pPr>
+      <w:r>
+        <w:rPr>
+          <w:b/>
+          <w:lang w:val="pt-PT"/>
+        </w:rPr>
+        <w:t>Mesa</w:t>
+      </w:r>
+      <w:r>
+        <w:rPr>
+          <w:lang w:val="pt-PT"/>
+        </w:rPr>
+        <w:t>:</w:t>
+      </w:r>
+      <w:r>
+        <w:rPr>
+          <w:lang w:val="pt-PT"/>
+        </w:rPr>
+        <w:t xml:space="preserve"> </w:t>
+      </w:r>
+      <w:r>
+        <w:rPr>
+          <w:u w:val="single"/>
+          <w:lang w:val="pt-PT"/>
+        </w:rPr>
+        <w:t>numero</w:t>
+      </w:r>
+      <w:r>
+        <w:rPr>
+          <w:lang w:val="pt-PT"/>
+        </w:rPr>
+        <w:t xml:space="preserve"> </w:t>
+      </w:r>
+      <w:r>
+        <w:rPr>
+          <w:lang w:val="pt-PT"/>
+        </w:rPr>
+        <w:t>(n</w:t>
+      </w:r>
+      <w:r>
+        <w:rPr>
+          <w:lang w:val="pt-PT"/>
+        </w:rPr>
+        <w:t>ão pode haver duas mesas</w:t>
+      </w:r>
+      <w:r>
+        <w:rPr>
+          <w:lang w:val="pt-PT"/>
+        </w:rPr>
+        <w:t xml:space="preserve"> com o mesmo </w:t>
+      </w:r>
+      <w:proofErr w:type="gramStart"/>
+      <w:r>
+        <w:rPr>
+          <w:lang w:val="pt-PT"/>
+        </w:rPr>
+        <w:t>numero</w:t>
+      </w:r>
+      <w:proofErr w:type="gramEnd"/>
+      <w:r>
+        <w:rPr>
+          <w:lang w:val="pt-PT"/>
+        </w:rPr>
+        <w:t>)</w:t>
+      </w:r>
+    </w:p>
+    <w:p>
+      <w:pPr>
+        <w:ind w:firstLine="720"/>
+        <w:rPr>
+          <w:lang w:val="pt-PT"/>
+        </w:rPr>
+      </w:pPr>
+      <w:r>
+        <w:rPr>
+          <w:b/>
+          <w:lang w:val="pt-PT"/>
+        </w:rPr>
+        <w:t>Cliente</w:t>
+      </w:r>
+      <w:r>
+        <w:rPr>
+          <w:lang w:val="pt-PT"/>
+        </w:rPr>
+        <w:t>:</w:t>
+      </w:r>
+      <w:r>
+        <w:rPr>
+          <w:lang w:val="pt-PT"/>
+        </w:rPr>
+        <w:t xml:space="preserve"> </w:t>
+      </w:r>
+      <w:r>
+        <w:rPr>
+          <w:u w:val="single"/>
+          <w:lang w:val="pt-PT"/>
+        </w:rPr>
+        <w:t>idCliente</w:t>
+      </w:r>
+      <w:r>
+        <w:rPr>
+          <w:lang w:val="pt-PT"/>
+        </w:rPr>
+        <w:t xml:space="preserve"> </w:t>
+      </w:r>
+      <w:r>
+        <w:rPr>
+          <w:lang w:val="pt-PT"/>
+        </w:rPr>
+        <w:t xml:space="preserve">(não pode haver </w:t>
+      </w:r>
+      <w:r>
+        <w:rPr>
+          <w:lang w:val="pt-PT"/>
+        </w:rPr>
+        <w:t>dois clientes</w:t>
+      </w:r>
+      <w:r>
+        <w:rPr>
+          <w:lang w:val="pt-PT"/>
+        </w:rPr>
+        <w:t xml:space="preserve"> com o mesmo id)</w:t>
+      </w:r>
+    </w:p>
+    <w:p>
+      <w:pPr>
+        <w:ind w:firstLine="720"/>
+        <w:rPr>
+          <w:lang w:val="pt-PT"/>
+        </w:rPr>
+      </w:pPr>
+      <w:proofErr w:type="spellStart"/>
+      <w:r>
+        <w:rPr>
+          <w:b/>
+          <w:lang w:val="pt-PT"/>
+        </w:rPr>
+        <w:t>Funcionario</w:t>
+      </w:r>
+      <w:proofErr w:type="spellEnd"/>
+      <w:r>
+        <w:rPr>
+          <w:lang w:val="pt-PT"/>
+        </w:rPr>
+        <w:t>:</w:t>
+      </w:r>
+      <w:r>
+        <w:rPr>
+          <w:lang w:val="pt-PT"/>
+        </w:rPr>
+        <w:t xml:space="preserve"> </w:t>
+      </w:r>
+      <w:proofErr w:type="spellStart"/>
+      <w:r>
+        <w:rPr>
+          <w:u w:val="single"/>
+          <w:lang w:val="pt-PT"/>
+        </w:rPr>
+        <w:t>idFuncionario</w:t>
+      </w:r>
+      <w:proofErr w:type="spellEnd"/>
+      <w:r>
+        <w:rPr>
+          <w:lang w:val="pt-PT"/>
+        </w:rPr>
+        <w:t xml:space="preserve"> </w:t>
+      </w:r>
+      <w:r>
+        <w:rPr>
+          <w:lang w:val="pt-PT"/>
+        </w:rPr>
+        <w:t xml:space="preserve">(não pode haver </w:t>
+      </w:r>
+      <w:r>
+        <w:rPr>
+          <w:lang w:val="pt-PT"/>
+        </w:rPr>
+        <w:t xml:space="preserve">dois funcionários </w:t>
+      </w:r>
+      <w:r>
+        <w:rPr>
+          <w:lang w:val="pt-PT"/>
+        </w:rPr>
+        <w:t>com o mesmo id)</w:t>
+      </w:r>
+    </w:p>
+    <w:p>
+      <w:pPr>
+        <w:ind w:firstLine="720"/>
+        <w:rPr>
+          <w:lang w:val="pt-PT"/>
+        </w:rPr>
+      </w:pPr>
+      <w:r>
+        <w:rPr>
+          <w:b/>
+          <w:lang w:val="pt-PT"/>
+        </w:rPr>
+        <w:t>Sala</w:t>
+      </w:r>
+      <w:r>
+        <w:rPr>
+          <w:lang w:val="pt-PT"/>
+        </w:rPr>
+        <w:t>:</w:t>
+      </w:r>
+      <w:r>
+        <w:rPr>
+          <w:lang w:val="pt-PT"/>
+        </w:rPr>
+        <w:t xml:space="preserve"> </w:t>
+      </w:r>
+      <w:proofErr w:type="spellStart"/>
+      <w:r>
+        <w:rPr>
+          <w:u w:val="single"/>
+          <w:lang w:val="pt-PT"/>
+        </w:rPr>
+        <w:t>idSala</w:t>
+      </w:r>
+      <w:proofErr w:type="spellEnd"/>
+      <w:r>
+        <w:rPr>
+          <w:lang w:val="pt-PT"/>
+        </w:rPr>
+        <w:t xml:space="preserve"> </w:t>
+      </w:r>
+      <w:r>
+        <w:rPr>
+          <w:lang w:val="pt-PT"/>
+        </w:rPr>
+        <w:t xml:space="preserve">(não pode haver duas </w:t>
+      </w:r>
+      <w:r>
+        <w:rPr>
+          <w:lang w:val="pt-PT"/>
+        </w:rPr>
+        <w:t>salas</w:t>
+      </w:r>
+      <w:r>
+        <w:rPr>
+          <w:lang w:val="pt-PT"/>
+        </w:rPr>
+        <w:t xml:space="preserve"> com o mesmo id)</w:t>
+      </w:r>
+    </w:p>
+    <w:p>
+      <w:pPr>
+        <w:ind w:firstLine="720"/>
+        <w:rPr>
+          <w:lang w:val="pt-PT"/>
+        </w:rPr>
+      </w:pPr>
+      <w:r>
+        <w:rPr>
+          <w:b/>
+          <w:lang w:val="pt-PT"/>
+        </w:rPr>
+        <w:t>Pessoa</w:t>
+      </w:r>
+      <w:r>
+        <w:rPr>
+          <w:lang w:val="pt-PT"/>
+        </w:rPr>
+        <w:t>:</w:t>
+      </w:r>
+      <w:r>
+        <w:rPr>
+          <w:lang w:val="pt-PT"/>
+        </w:rPr>
+        <w:t xml:space="preserve"> </w:t>
+      </w:r>
+      <w:proofErr w:type="spellStart"/>
+      <w:r>
+        <w:rPr>
+          <w:u w:val="single"/>
+          <w:lang w:val="pt-PT"/>
+        </w:rPr>
+        <w:t>idPessoa</w:t>
+      </w:r>
+      <w:proofErr w:type="spellEnd"/>
+      <w:r>
+        <w:rPr>
+          <w:lang w:val="pt-PT"/>
+        </w:rPr>
+        <w:t xml:space="preserve"> </w:t>
+      </w:r>
+      <w:r>
+        <w:rPr>
+          <w:lang w:val="pt-PT"/>
+        </w:rPr>
+        <w:t xml:space="preserve">(não pode haver duas </w:t>
+      </w:r>
+      <w:r>
+        <w:rPr>
+          <w:lang w:val="pt-PT"/>
+        </w:rPr>
+        <w:t>pessoas</w:t>
+      </w:r>
+      <w:r>
+        <w:rPr>
+          <w:lang w:val="pt-PT"/>
+        </w:rPr>
+        <w:t xml:space="preserve"> com o mesmo id)</w:t>
+      </w:r>
+    </w:p>
+    <w:p>
+      <w:pPr>
+        <w:ind w:firstLine="720"/>
+        <w:rPr>
+          <w:lang w:val="pt-PT"/>
+        </w:rPr>
+      </w:pPr>
+      <w:r>
+        <w:rPr>
+          <w:b/>
+          <w:lang w:val="pt-PT"/>
+        </w:rPr>
+        <w:t>Evento</w:t>
+      </w:r>
+      <w:r>
+        <w:rPr>
+          <w:lang w:val="pt-PT"/>
+        </w:rPr>
+        <w:t>:</w:t>
+      </w:r>
+      <w:r>
+        <w:rPr>
+          <w:lang w:val="pt-PT"/>
+        </w:rPr>
+        <w:t xml:space="preserve"> </w:t>
+      </w:r>
+      <w:proofErr w:type="spellStart"/>
+      <w:r>
+        <w:rPr>
+          <w:u w:val="single"/>
+          <w:lang w:val="pt-PT"/>
+        </w:rPr>
+        <w:t>idEvento</w:t>
+      </w:r>
+      <w:proofErr w:type="spellEnd"/>
+      <w:r>
+        <w:rPr>
+          <w:lang w:val="pt-PT"/>
+        </w:rPr>
+        <w:t xml:space="preserve"> </w:t>
+      </w:r>
+      <w:r>
+        <w:rPr>
+          <w:lang w:val="pt-PT"/>
+        </w:rPr>
+        <w:t xml:space="preserve">(não pode haver </w:t>
+      </w:r>
+      <w:r>
+        <w:rPr>
+          <w:lang w:val="pt-PT"/>
+        </w:rPr>
+        <w:t>dois</w:t>
+      </w:r>
+      <w:r>
+        <w:rPr>
+          <w:lang w:val="pt-PT"/>
+        </w:rPr>
+        <w:t xml:space="preserve"> </w:t>
+      </w:r>
+      <w:r>
+        <w:rPr>
+          <w:lang w:val="pt-PT"/>
+        </w:rPr>
+        <w:t>eventos</w:t>
+      </w:r>
+      <w:r>
+        <w:rPr>
+          <w:lang w:val="pt-PT"/>
+        </w:rPr>
+        <w:t xml:space="preserve"> com o mesmo id)</w:t>
+      </w:r>
+    </w:p>
+    <w:p>
+      <w:pPr>
+        <w:ind w:firstLine="720"/>
+        <w:rPr>
+          <w:lang w:val="pt-PT"/>
+        </w:rPr>
+      </w:pPr>
+      <w:r>
+        <w:rPr>
+          <w:b/>
+          <w:lang w:val="pt-PT"/>
+        </w:rPr>
+        <w:t>Prato</w:t>
+      </w:r>
+      <w:r>
+        <w:rPr>
+          <w:lang w:val="pt-PT"/>
+        </w:rPr>
+        <w:t>:</w:t>
+      </w:r>
+      <w:r>
+        <w:rPr>
+          <w:lang w:val="pt-PT"/>
+        </w:rPr>
+        <w:t xml:space="preserve"> </w:t>
+      </w:r>
+      <w:proofErr w:type="spellStart"/>
+      <w:r>
+        <w:rPr>
+          <w:u w:val="single"/>
+          <w:lang w:val="pt-PT"/>
+        </w:rPr>
+        <w:t>idPrato</w:t>
+      </w:r>
+      <w:proofErr w:type="spellEnd"/>
+      <w:r>
+        <w:rPr>
+          <w:lang w:val="pt-PT"/>
+        </w:rPr>
+        <w:t xml:space="preserve"> </w:t>
+      </w:r>
+      <w:r>
+        <w:rPr>
+          <w:lang w:val="pt-PT"/>
+        </w:rPr>
+        <w:t>(n</w:t>
+      </w:r>
+      <w:r>
+        <w:rPr>
+          <w:lang w:val="pt-PT"/>
+        </w:rPr>
+        <w:t>ão pode haver doi</w:t>
+      </w:r>
+      <w:r>
+        <w:rPr>
+          <w:lang w:val="pt-PT"/>
+        </w:rPr>
+        <w:t xml:space="preserve">s </w:t>
+      </w:r>
+      <w:r>
+        <w:rPr>
+          <w:lang w:val="pt-PT"/>
+        </w:rPr>
+        <w:t>pratos</w:t>
+      </w:r>
+      <w:r>
+        <w:rPr>
+          <w:lang w:val="pt-PT"/>
+        </w:rPr>
+        <w:t xml:space="preserve"> com o mesmo id)</w:t>
+      </w:r>
+    </w:p>
+    <w:p>
+      <w:pPr>
+        <w:ind w:firstLine="720"/>
+        <w:rPr>
+          <w:lang w:val="pt-PT"/>
+        </w:rPr>
+      </w:pPr>
+      <w:r>
+        <w:rPr>
+          <w:b/>
+          <w:lang w:val="pt-PT"/>
+        </w:rPr>
+        <w:t>Menu</w:t>
+      </w:r>
+      <w:r>
+        <w:rPr>
+          <w:lang w:val="pt-PT"/>
+        </w:rPr>
+        <w:t>:</w:t>
+      </w:r>
+      <w:r>
+        <w:rPr>
+          <w:lang w:val="pt-PT"/>
+        </w:rPr>
+        <w:t xml:space="preserve"> </w:t>
+      </w:r>
+      <w:r>
+        <w:rPr>
+          <w:u w:val="single"/>
+          <w:lang w:val="pt-PT"/>
+        </w:rPr>
+        <w:t>numero</w:t>
+      </w:r>
+      <w:r>
+        <w:rPr>
+          <w:lang w:val="pt-PT"/>
+        </w:rPr>
+        <w:t xml:space="preserve"> </w:t>
+      </w:r>
+      <w:r>
+        <w:rPr>
+          <w:lang w:val="pt-PT"/>
+        </w:rPr>
+        <w:t xml:space="preserve">(não pode haver </w:t>
+      </w:r>
+      <w:r>
+        <w:rPr>
+          <w:lang w:val="pt-PT"/>
+        </w:rPr>
+        <w:t>dois</w:t>
+      </w:r>
+      <w:r>
+        <w:rPr>
+          <w:lang w:val="pt-PT"/>
+        </w:rPr>
+        <w:t xml:space="preserve"> </w:t>
+      </w:r>
+      <w:r>
+        <w:rPr>
+          <w:lang w:val="pt-PT"/>
+        </w:rPr>
+        <w:t>menus</w:t>
+      </w:r>
+      <w:r>
+        <w:rPr>
+          <w:lang w:val="pt-PT"/>
+        </w:rPr>
+        <w:t xml:space="preserve"> com o mesmo </w:t>
+      </w:r>
+      <w:proofErr w:type="gramStart"/>
+      <w:r>
+        <w:rPr>
+          <w:lang w:val="pt-PT"/>
+        </w:rPr>
+        <w:t>numero</w:t>
+      </w:r>
+      <w:proofErr w:type="gramEnd"/>
+      <w:r>
+        <w:rPr>
+          <w:lang w:val="pt-PT"/>
+        </w:rPr>
+        <w:t>)</w:t>
+      </w:r>
+    </w:p>
+    <w:p>
+      <w:pPr>
+        <w:ind w:firstLine="720"/>
+        <w:rPr>
+          <w:lang w:val="pt-PT"/>
+        </w:rPr>
+      </w:pPr>
+      <w:proofErr w:type="spellStart"/>
+      <w:r>
+        <w:rPr>
+          <w:b/>
+          <w:lang w:val="pt-PT"/>
+        </w:rPr>
+        <w:t>TipoPrato</w:t>
+      </w:r>
+      <w:proofErr w:type="spellEnd"/>
+      <w:r>
+        <w:rPr>
+          <w:lang w:val="pt-PT"/>
+        </w:rPr>
+        <w:t>:</w:t>
+      </w:r>
+      <w:r>
+        <w:rPr>
+          <w:lang w:val="pt-PT"/>
+        </w:rPr>
+        <w:t xml:space="preserve"> </w:t>
+      </w:r>
+      <w:proofErr w:type="spellStart"/>
+      <w:r>
+        <w:rPr>
+          <w:u w:val="single"/>
+          <w:lang w:val="pt-PT"/>
+        </w:rPr>
+        <w:t>idTipoPrato</w:t>
+      </w:r>
+      <w:proofErr w:type="spellEnd"/>
+      <w:r>
+        <w:rPr>
+          <w:lang w:val="pt-PT"/>
+        </w:rPr>
+        <w:t xml:space="preserve"> </w:t>
+      </w:r>
+      <w:r>
+        <w:rPr>
+          <w:lang w:val="pt-PT"/>
+        </w:rPr>
+        <w:t xml:space="preserve">(não pode haver </w:t>
+      </w:r>
+      <w:r>
+        <w:rPr>
+          <w:lang w:val="pt-PT"/>
+        </w:rPr>
+        <w:t>dois tipos de prato</w:t>
+      </w:r>
+      <w:r>
+        <w:rPr>
+          <w:lang w:val="pt-PT"/>
+        </w:rPr>
+        <w:t xml:space="preserve"> com o mesmo id)</w:t>
+      </w:r>
+    </w:p>
+    <w:p>
+      <w:pPr>
+        <w:ind w:firstLine="720"/>
+        <w:rPr>
+          <w:lang w:val="pt-PT"/>
+        </w:rPr>
+      </w:pPr>
+    </w:p>
+    <w:p>
+      <w:pPr>
+        <w:ind w:firstLine="720"/>
+        <w:rPr>
+          <w:lang w:val="pt-PT"/>
+        </w:rPr>
+      </w:pPr>
+    </w:p>
+    <w:p>
+      <w:pPr>
+        <w:ind w:firstLine="720"/>
+        <w:rPr>
+          <w:lang w:val="pt-PT"/>
+        </w:rPr>
+      </w:pPr>
+      <w:r>
+        <w:rPr>
+          <w:lang w:val="pt-PT"/>
+        </w:rPr>
+        <w:t xml:space="preserve">Os seguintes atributos (identificados com </w:t>
+      </w:r>
+      <w:r>
+        <w:rPr>
+          <w:u w:val="single"/>
+          <w:lang w:val="pt-PT"/>
+        </w:rPr>
+        <w:t>sublinhado</w:t>
+      </w:r>
+      <w:r>
+        <w:rPr>
+          <w:lang w:val="pt-PT"/>
+        </w:rPr>
+        <w:t xml:space="preserve">) possuem a restrição </w:t>
+      </w:r>
+      <w:r>
+        <w:rPr>
+          <w:lang w:val="pt-PT"/>
+        </w:rPr>
+        <w:t>FOREIGN</w:t>
+      </w:r>
+      <w:r>
+        <w:rPr>
+          <w:lang w:val="pt-PT"/>
+        </w:rPr>
+        <w:t xml:space="preserve"> KEY, na sua relação (identificada a </w:t>
+      </w:r>
+      <w:r>
+        <w:rPr>
+          <w:b/>
+          <w:lang w:val="pt-PT"/>
+        </w:rPr>
+        <w:t>negrito</w:t>
+      </w:r>
+      <w:r>
+        <w:rPr>
+          <w:lang w:val="pt-PT"/>
+        </w:rPr>
+        <w:t>), dado que</w:t>
+      </w:r>
+      <w:r>
+        <w:rPr>
+          <w:lang w:val="pt-PT"/>
+        </w:rPr>
+        <w:t xml:space="preserve"> representam entidades pertencentes a outras tabelas da base de dados, tendo de existir na sua relação</w:t>
+      </w:r>
+      <w:r>
+        <w:rPr>
+          <w:lang w:val="pt-PT"/>
+        </w:rPr>
+        <w:t>:</w:t>
+      </w:r>
+    </w:p>
+    <w:p>
+      <w:pPr>
+        <w:ind w:firstLine="720"/>
+        <w:rPr>
+          <w:lang w:val="pt-PT"/>
+        </w:rPr>
+      </w:pPr>
+    </w:p>
+    <w:p>
+      <w:pPr>
+        <w:ind w:firstLine="720"/>
+        <w:rPr>
+          <w:lang w:val="pt-PT"/>
+        </w:rPr>
+      </w:pPr>
+      <w:r>
+        <w:rPr>
+          <w:b/>
+          <w:lang w:val="pt-PT"/>
+        </w:rPr>
+        <w:t>Sala</w:t>
+      </w:r>
+      <w:r>
+        <w:rPr>
+          <w:lang w:val="pt-PT"/>
+        </w:rPr>
+        <w:t xml:space="preserve">: </w:t>
+      </w:r>
+      <w:proofErr w:type="spellStart"/>
+      <w:r>
+        <w:rPr>
+          <w:u w:val="single"/>
+          <w:lang w:val="pt-PT"/>
+        </w:rPr>
+        <w:t>responsavel</w:t>
+      </w:r>
+      <w:proofErr w:type="spellEnd"/>
+      <w:r>
+        <w:rPr>
+          <w:lang w:val="pt-PT"/>
+        </w:rPr>
+        <w:t xml:space="preserve"> (chave estrangeira para </w:t>
+      </w:r>
+      <w:proofErr w:type="spellStart"/>
+      <w:r>
+        <w:rPr>
+          <w:lang w:val="pt-PT"/>
+        </w:rPr>
+        <w:t>Funcionario</w:t>
+      </w:r>
+      <w:proofErr w:type="spellEnd"/>
+      <w:r>
+        <w:rPr>
+          <w:lang w:val="pt-PT"/>
+        </w:rPr>
+        <w:t>)</w:t>
+      </w:r>
+    </w:p>
+    <w:p>
+      <w:pPr>
+        <w:ind w:left="720"/>
+        <w:rPr>
+          <w:lang w:val="pt-PT"/>
+        </w:rPr>
+      </w:pPr>
+      <w:r>
+        <w:rPr>
+          <w:b/>
+          <w:lang w:val="pt-PT"/>
+        </w:rPr>
+        <w:t>Mesa</w:t>
+      </w:r>
+      <w:r>
+        <w:rPr>
+          <w:lang w:val="pt-PT"/>
+        </w:rPr>
+        <w:t>:</w:t>
+      </w:r>
+      <w:r>
+        <w:rPr>
+          <w:lang w:val="pt-PT"/>
+        </w:rPr>
+        <w:t xml:space="preserve"> </w:t>
+      </w:r>
+      <w:proofErr w:type="spellStart"/>
+      <w:r>
+        <w:rPr>
+          <w:u w:val="single"/>
+          <w:lang w:val="pt-PT"/>
+        </w:rPr>
+        <w:t>idFuncionario</w:t>
+      </w:r>
+      <w:proofErr w:type="spellEnd"/>
+      <w:r>
+        <w:rPr>
+          <w:lang w:val="pt-PT"/>
+        </w:rPr>
+        <w:t xml:space="preserve"> </w:t>
+      </w:r>
+      <w:r>
+        <w:rPr>
+          <w:lang w:val="pt-PT"/>
+        </w:rPr>
+        <w:t xml:space="preserve">(chave estrangeira para </w:t>
+      </w:r>
+      <w:proofErr w:type="spellStart"/>
+      <w:r>
+        <w:rPr>
+          <w:lang w:val="pt-PT"/>
+        </w:rPr>
+        <w:t>Funcionario</w:t>
+      </w:r>
+      <w:proofErr w:type="spellEnd"/>
+      <w:r>
+        <w:rPr>
+          <w:lang w:val="pt-PT"/>
+        </w:rPr>
+        <w:t>)</w:t>
+      </w:r>
+      <w:r>
+        <w:rPr>
+          <w:lang w:val="pt-PT"/>
+        </w:rPr>
+        <w:t xml:space="preserve">, </w:t>
+      </w:r>
+      <w:proofErr w:type="spellStart"/>
+      <w:r>
+        <w:rPr>
+          <w:u w:val="single"/>
+          <w:lang w:val="pt-PT"/>
+        </w:rPr>
+        <w:t>idSala</w:t>
+      </w:r>
+      <w:proofErr w:type="spellEnd"/>
+      <w:r>
+        <w:rPr>
+          <w:lang w:val="pt-PT"/>
+        </w:rPr>
+        <w:t xml:space="preserve"> </w:t>
+      </w:r>
+      <w:r>
+        <w:rPr>
+          <w:lang w:val="pt-PT"/>
+        </w:rPr>
+        <w:t xml:space="preserve">(chave estrangeira para </w:t>
+      </w:r>
+      <w:r>
+        <w:rPr>
+          <w:lang w:val="pt-PT"/>
+        </w:rPr>
+        <w:t>Sala</w:t>
+      </w:r>
+      <w:r>
+        <w:rPr>
+          <w:lang w:val="pt-PT"/>
+        </w:rPr>
+        <w:t>)</w:t>
+      </w:r>
+    </w:p>
+    <w:p>
+      <w:pPr>
+        <w:ind w:firstLine="720"/>
+        <w:rPr>
+          <w:lang w:val="pt-PT"/>
+        </w:rPr>
+      </w:pPr>
+      <w:r>
+        <w:rPr>
+          <w:b/>
+          <w:lang w:val="pt-PT"/>
+        </w:rPr>
+        <w:t>Cliente</w:t>
+      </w:r>
+      <w:r>
+        <w:rPr>
+          <w:lang w:val="pt-PT"/>
+        </w:rPr>
+        <w:t>:</w:t>
+      </w:r>
+      <w:r>
+        <w:rPr>
+          <w:lang w:val="pt-PT"/>
+        </w:rPr>
+        <w:t xml:space="preserve"> </w:t>
+      </w:r>
+      <w:r>
+        <w:rPr>
+          <w:u w:val="single"/>
+          <w:lang w:val="pt-PT"/>
+        </w:rPr>
+        <w:t>idCliente</w:t>
+      </w:r>
+      <w:r>
+        <w:rPr>
+          <w:lang w:val="pt-PT"/>
+        </w:rPr>
+        <w:t xml:space="preserve"> (chave estrangeira para Pessoa -&gt; generalização)</w:t>
+      </w:r>
+    </w:p>
+    <w:p>
+      <w:pPr>
+        <w:ind w:firstLine="720"/>
+        <w:rPr>
+          <w:lang w:val="pt-PT"/>
+        </w:rPr>
+      </w:pPr>
+      <w:proofErr w:type="spellStart"/>
+      <w:r>
+        <w:rPr>
+          <w:b/>
+          <w:lang w:val="pt-PT"/>
+        </w:rPr>
+        <w:t>Funcionario</w:t>
+      </w:r>
+      <w:proofErr w:type="spellEnd"/>
+      <w:r>
+        <w:rPr>
+          <w:lang w:val="pt-PT"/>
+        </w:rPr>
+        <w:t>:</w:t>
+      </w:r>
+      <w:r>
+        <w:rPr>
+          <w:lang w:val="pt-PT"/>
+        </w:rPr>
+        <w:t xml:space="preserve"> </w:t>
+      </w:r>
+      <w:proofErr w:type="spellStart"/>
+      <w:r>
+        <w:rPr>
+          <w:u w:val="single"/>
+          <w:lang w:val="pt-PT"/>
+        </w:rPr>
+        <w:t>idFuncionario</w:t>
+      </w:r>
+      <w:proofErr w:type="spellEnd"/>
+      <w:r>
+        <w:rPr>
+          <w:lang w:val="pt-PT"/>
+        </w:rPr>
+        <w:t xml:space="preserve"> (</w:t>
+      </w:r>
+      <w:r>
+        <w:rPr>
+          <w:lang w:val="pt-PT"/>
+        </w:rPr>
+        <w:t>chave estrangeira para Pessoa -&gt; generalização</w:t>
+      </w:r>
+      <w:r>
+        <w:rPr>
+          <w:lang w:val="pt-PT"/>
+        </w:rPr>
+        <w:t>)</w:t>
+      </w:r>
+    </w:p>
+    <w:p>
+      <w:pPr>
+        <w:ind w:firstLine="720"/>
+        <w:rPr>
+          <w:lang w:val="pt-PT"/>
+        </w:rPr>
+      </w:pPr>
+      <w:r>
+        <w:rPr>
+          <w:b/>
+          <w:lang w:val="pt-PT"/>
+        </w:rPr>
+        <w:t>Evento</w:t>
+      </w:r>
+      <w:r>
+        <w:rPr>
+          <w:lang w:val="pt-PT"/>
+        </w:rPr>
+        <w:t>:</w:t>
+      </w:r>
+      <w:r>
+        <w:rPr>
+          <w:lang w:val="pt-PT"/>
+        </w:rPr>
+        <w:t xml:space="preserve"> </w:t>
+      </w:r>
+      <w:proofErr w:type="spellStart"/>
+      <w:r>
+        <w:rPr>
+          <w:u w:val="single"/>
+          <w:lang w:val="pt-PT"/>
+        </w:rPr>
+        <w:t>idSala</w:t>
+      </w:r>
+      <w:proofErr w:type="spellEnd"/>
+      <w:r>
+        <w:rPr>
+          <w:lang w:val="pt-PT"/>
+        </w:rPr>
+        <w:t xml:space="preserve"> </w:t>
+      </w:r>
+      <w:r>
+        <w:rPr>
+          <w:lang w:val="pt-PT"/>
+        </w:rPr>
+        <w:t xml:space="preserve">(chave estrangeira para </w:t>
+      </w:r>
+      <w:r>
+        <w:rPr>
+          <w:lang w:val="pt-PT"/>
+        </w:rPr>
+        <w:t>Sala</w:t>
+      </w:r>
+      <w:r>
+        <w:rPr>
+          <w:lang w:val="pt-PT"/>
+        </w:rPr>
+        <w:t>)</w:t>
+      </w:r>
+    </w:p>
+    <w:p>
+      <w:pPr>
+        <w:ind w:firstLine="720"/>
+        <w:rPr>
+          <w:lang w:val="pt-PT"/>
+        </w:rPr>
+      </w:pPr>
+      <w:r>
+        <w:rPr>
+          <w:b/>
+          <w:lang w:val="pt-PT"/>
+        </w:rPr>
+        <w:t>Prato</w:t>
+      </w:r>
+      <w:r>
+        <w:rPr>
+          <w:lang w:val="pt-PT"/>
+        </w:rPr>
+        <w:t>:</w:t>
+      </w:r>
+      <w:r>
+        <w:rPr>
+          <w:lang w:val="pt-PT"/>
+        </w:rPr>
+        <w:t xml:space="preserve"> </w:t>
+      </w:r>
+      <w:proofErr w:type="spellStart"/>
+      <w:r>
+        <w:rPr>
+          <w:u w:val="single"/>
+          <w:lang w:val="pt-PT"/>
+        </w:rPr>
+        <w:t>idTipoPrato</w:t>
+      </w:r>
+      <w:proofErr w:type="spellEnd"/>
+      <w:r>
+        <w:rPr>
+          <w:lang w:val="pt-PT"/>
+        </w:rPr>
+        <w:t xml:space="preserve"> </w:t>
+      </w:r>
+      <w:r>
+        <w:rPr>
+          <w:lang w:val="pt-PT"/>
+        </w:rPr>
+        <w:t xml:space="preserve">(chave estrangeira para </w:t>
+      </w:r>
+      <w:proofErr w:type="spellStart"/>
+      <w:r>
+        <w:rPr>
+          <w:lang w:val="pt-PT"/>
+        </w:rPr>
+        <w:t>TipoPrato</w:t>
+      </w:r>
+      <w:proofErr w:type="spellEnd"/>
+      <w:r>
+        <w:rPr>
+          <w:lang w:val="pt-PT"/>
+        </w:rPr>
+        <w:t>)</w:t>
+      </w:r>
+    </w:p>
+    <w:p>
+      <w:pPr>
+        <w:ind w:left="720"/>
+        <w:rPr>
+          <w:lang w:val="pt-PT"/>
+        </w:rPr>
+      </w:pPr>
+      <w:proofErr w:type="spellStart"/>
+      <w:r>
+        <w:rPr>
+          <w:b/>
+          <w:lang w:val="pt-PT"/>
+        </w:rPr>
+        <w:t>ClienteMesaReservaMenu</w:t>
+      </w:r>
+      <w:proofErr w:type="spellEnd"/>
+      <w:r>
+        <w:rPr>
+          <w:lang w:val="pt-PT"/>
+        </w:rPr>
+        <w:t>:</w:t>
+      </w:r>
+      <w:r>
+        <w:rPr>
+          <w:lang w:val="pt-PT"/>
+        </w:rPr>
+        <w:t xml:space="preserve"> </w:t>
+      </w:r>
+      <w:r>
+        <w:rPr>
+          <w:u w:val="single"/>
+          <w:lang w:val="pt-PT"/>
+        </w:rPr>
+        <w:t>idReserva</w:t>
+      </w:r>
+      <w:r>
+        <w:rPr>
+          <w:lang w:val="pt-PT"/>
+        </w:rPr>
+        <w:t xml:space="preserve"> </w:t>
+      </w:r>
+      <w:r>
+        <w:rPr>
+          <w:lang w:val="pt-PT"/>
+        </w:rPr>
+        <w:t xml:space="preserve">(chave estrangeira para </w:t>
+      </w:r>
+      <w:r>
+        <w:rPr>
+          <w:lang w:val="pt-PT"/>
+        </w:rPr>
+        <w:t>Reserva</w:t>
+      </w:r>
+      <w:r>
+        <w:rPr>
+          <w:lang w:val="pt-PT"/>
+        </w:rPr>
+        <w:t>)</w:t>
+      </w:r>
+      <w:r>
+        <w:rPr>
+          <w:lang w:val="pt-PT"/>
+        </w:rPr>
+        <w:t xml:space="preserve">, </w:t>
+      </w:r>
+      <w:r>
+        <w:rPr>
+          <w:u w:val="single"/>
+          <w:lang w:val="pt-PT"/>
+        </w:rPr>
+        <w:t>idMesa</w:t>
+      </w:r>
+      <w:r>
+        <w:rPr>
+          <w:lang w:val="pt-PT"/>
+        </w:rPr>
+        <w:t xml:space="preserve"> </w:t>
+      </w:r>
+      <w:r>
+        <w:rPr>
+          <w:lang w:val="pt-PT"/>
+        </w:rPr>
+        <w:t xml:space="preserve">(chave estrangeira para </w:t>
+      </w:r>
+      <w:r>
+        <w:rPr>
+          <w:lang w:val="pt-PT"/>
+        </w:rPr>
+        <w:t>Mesa</w:t>
+      </w:r>
+      <w:r>
+        <w:rPr>
+          <w:lang w:val="pt-PT"/>
+        </w:rPr>
+        <w:t>)</w:t>
+      </w:r>
+      <w:r>
+        <w:rPr>
+          <w:lang w:val="pt-PT"/>
+        </w:rPr>
+        <w:t xml:space="preserve">, </w:t>
+      </w:r>
+      <w:r>
+        <w:rPr>
+          <w:u w:val="single"/>
+          <w:lang w:val="pt-PT"/>
+        </w:rPr>
+        <w:t>idCliente</w:t>
+      </w:r>
+      <w:r>
+        <w:rPr>
+          <w:lang w:val="pt-PT"/>
+        </w:rPr>
+        <w:t xml:space="preserve"> </w:t>
+      </w:r>
+      <w:r>
+        <w:rPr>
+          <w:lang w:val="pt-PT"/>
+        </w:rPr>
+        <w:t xml:space="preserve">(chave estrangeira para </w:t>
+      </w:r>
+      <w:r>
+        <w:rPr>
+          <w:lang w:val="pt-PT"/>
+        </w:rPr>
+        <w:t>Cliente</w:t>
+      </w:r>
+      <w:r>
+        <w:rPr>
+          <w:lang w:val="pt-PT"/>
+        </w:rPr>
+        <w:t>)</w:t>
+      </w:r>
+      <w:r>
+        <w:rPr>
+          <w:lang w:val="pt-PT"/>
+        </w:rPr>
+        <w:t xml:space="preserve">, </w:t>
+      </w:r>
+      <w:r>
+        <w:rPr>
+          <w:u w:val="single"/>
+          <w:lang w:val="pt-PT"/>
+        </w:rPr>
+        <w:t>idMenu</w:t>
+      </w:r>
+      <w:r>
+        <w:rPr>
+          <w:lang w:val="pt-PT"/>
+        </w:rPr>
+        <w:t xml:space="preserve"> </w:t>
+      </w:r>
+      <w:r>
+        <w:rPr>
+          <w:lang w:val="pt-PT"/>
+        </w:rPr>
+        <w:t xml:space="preserve">(chave estrangeira para </w:t>
+      </w:r>
+      <w:r>
+        <w:rPr>
+          <w:lang w:val="pt-PT"/>
+        </w:rPr>
+        <w:t>Menu</w:t>
+      </w:r>
+      <w:r>
+        <w:rPr>
+          <w:lang w:val="pt-PT"/>
+        </w:rPr>
+        <w:t>)</w:t>
+      </w:r>
+    </w:p>
+    <w:p>
+      <w:pPr>
+        <w:ind w:left="720"/>
+        <w:rPr>
+          <w:lang w:val="pt-PT"/>
+        </w:rPr>
+      </w:pPr>
+      <w:proofErr w:type="spellStart"/>
+      <w:r>
+        <w:rPr>
+          <w:b/>
+          <w:lang w:val="pt-PT"/>
+        </w:rPr>
+        <w:t>MenuPrato</w:t>
+      </w:r>
+      <w:proofErr w:type="spellEnd"/>
+      <w:r>
+        <w:rPr>
+          <w:lang w:val="pt-PT"/>
+        </w:rPr>
+        <w:t>:</w:t>
+      </w:r>
+      <w:r>
+        <w:rPr>
+          <w:lang w:val="pt-PT"/>
+        </w:rPr>
+        <w:t xml:space="preserve"> </w:t>
+      </w:r>
+      <w:r>
+        <w:rPr>
+          <w:u w:val="single"/>
+          <w:lang w:val="pt-PT"/>
+        </w:rPr>
+        <w:t>idMenu</w:t>
+      </w:r>
+      <w:r>
+        <w:rPr>
+          <w:lang w:val="pt-PT"/>
+        </w:rPr>
+        <w:t xml:space="preserve"> </w:t>
+      </w:r>
+      <w:r>
+        <w:rPr>
+          <w:lang w:val="pt-PT"/>
+        </w:rPr>
+        <w:t xml:space="preserve">(chave estrangeira para </w:t>
+      </w:r>
+      <w:r>
+        <w:rPr>
+          <w:lang w:val="pt-PT"/>
+        </w:rPr>
+        <w:t>Menu</w:t>
+      </w:r>
+      <w:r>
+        <w:rPr>
+          <w:lang w:val="pt-PT"/>
+        </w:rPr>
+        <w:t>)</w:t>
+      </w:r>
+      <w:r>
+        <w:rPr>
+          <w:lang w:val="pt-PT"/>
+        </w:rPr>
+        <w:t xml:space="preserve">, </w:t>
+      </w:r>
+      <w:proofErr w:type="spellStart"/>
+      <w:r>
+        <w:rPr>
+          <w:u w:val="single"/>
+          <w:lang w:val="pt-PT"/>
+        </w:rPr>
+        <w:t>idPrato</w:t>
+      </w:r>
+      <w:proofErr w:type="spellEnd"/>
+      <w:r>
+        <w:rPr>
+          <w:lang w:val="pt-PT"/>
+        </w:rPr>
+        <w:t xml:space="preserve"> </w:t>
+      </w:r>
+      <w:r>
+        <w:rPr>
+          <w:lang w:val="pt-PT"/>
+        </w:rPr>
+        <w:t>(chave estrangeira para Prato)</w:t>
+      </w:r>
+    </w:p>
+    <w:p>
+      <w:pPr>
+        <w:ind w:firstLine="720"/>
+        <w:rPr>
+          <w:lang w:val="pt-PT"/>
+        </w:rPr>
+      </w:pPr>
+    </w:p>
+    <w:p>
+      <w:pPr>
+        <w:ind w:firstLine="720"/>
+        <w:rPr>
+          <w:lang w:val="pt-PT"/>
+        </w:rPr>
+      </w:pPr>
+    </w:p>
+    <w:p>
+      <w:pPr>
+        <w:ind w:firstLine="720"/>
+        <w:rPr>
+          <w:lang w:val="pt-PT"/>
+        </w:rPr>
+      </w:pPr>
+      <w:r>
+        <w:rPr>
+          <w:lang w:val="pt-PT"/>
+        </w:rPr>
+        <w:t xml:space="preserve">Os seguintes atributos (identificados com </w:t>
+      </w:r>
+      <w:r>
+        <w:rPr>
+          <w:u w:val="single"/>
+          <w:lang w:val="pt-PT"/>
+        </w:rPr>
+        <w:t>sublinhado</w:t>
+      </w:r>
+      <w:r>
+        <w:rPr>
+          <w:lang w:val="pt-PT"/>
+        </w:rPr>
+        <w:t xml:space="preserve">) possuem a restrição </w:t>
+      </w:r>
+      <w:r>
+        <w:rPr>
+          <w:lang w:val="pt-PT"/>
+        </w:rPr>
+        <w:t>UNIQUE</w:t>
+      </w:r>
+      <w:r>
+        <w:rPr>
+          <w:lang w:val="pt-PT"/>
+        </w:rPr>
+        <w:t xml:space="preserve">, na sua relação (identificada a </w:t>
+      </w:r>
+      <w:r>
+        <w:rPr>
+          <w:b/>
+          <w:lang w:val="pt-PT"/>
+        </w:rPr>
+        <w:t>negrito</w:t>
+      </w:r>
+      <w:r>
+        <w:rPr>
+          <w:lang w:val="pt-PT"/>
+        </w:rPr>
+        <w:t xml:space="preserve">), dado que </w:t>
+      </w:r>
+      <w:r>
+        <w:rPr>
+          <w:lang w:val="pt-PT"/>
+        </w:rPr>
+        <w:t>são atributos únicos em cada relação</w:t>
+      </w:r>
+      <w:r>
+        <w:rPr>
+          <w:lang w:val="pt-PT"/>
+        </w:rPr>
+        <w:t>:</w:t>
+      </w:r>
+    </w:p>
+    <w:p>
+      <w:pPr>
+        <w:ind w:firstLine="720"/>
+        <w:rPr>
+          <w:lang w:val="pt-PT"/>
+        </w:rPr>
+      </w:pPr>
+    </w:p>
+    <w:p>
+      <w:pPr>
+        <w:ind w:left="720"/>
+        <w:rPr>
+          <w:lang w:val="pt-PT"/>
+        </w:rPr>
+      </w:pPr>
+      <w:r>
+        <w:rPr>
+          <w:b/>
+          <w:lang w:val="pt-PT"/>
+        </w:rPr>
+        <w:t>Menu</w:t>
+      </w:r>
+      <w:r>
+        <w:rPr>
+          <w:lang w:val="pt-PT"/>
+        </w:rPr>
+        <w:t xml:space="preserve">: </w:t>
+      </w:r>
+      <w:r>
+        <w:rPr>
+          <w:u w:val="single"/>
+          <w:lang w:val="pt-PT"/>
+        </w:rPr>
+        <w:t>nome</w:t>
+      </w:r>
+      <w:r>
+        <w:rPr>
+          <w:lang w:val="pt-PT"/>
+        </w:rPr>
+        <w:t xml:space="preserve"> (não existem dois menus com o mesmo nome)</w:t>
+      </w:r>
+    </w:p>
+    <w:p>
+      <w:pPr>
+        <w:ind w:firstLine="720"/>
+        <w:rPr>
+          <w:lang w:val="pt-PT"/>
+        </w:rPr>
+      </w:pPr>
+      <w:r>
+        <w:rPr>
+          <w:b/>
+          <w:lang w:val="pt-PT"/>
+        </w:rPr>
+        <w:t>Pessoa</w:t>
+      </w:r>
+      <w:r>
+        <w:rPr>
+          <w:lang w:val="pt-PT"/>
+        </w:rPr>
+        <w:t xml:space="preserve">: </w:t>
+      </w:r>
+      <w:r>
+        <w:rPr>
+          <w:u w:val="single"/>
+          <w:lang w:val="pt-PT"/>
+        </w:rPr>
+        <w:t>NIF</w:t>
+      </w:r>
+      <w:r>
+        <w:rPr>
+          <w:lang w:val="pt-PT"/>
+        </w:rPr>
+        <w:t xml:space="preserve"> </w:t>
+      </w:r>
+      <w:r>
+        <w:rPr>
+          <w:lang w:val="pt-PT"/>
+        </w:rPr>
+        <w:t>(n</w:t>
+      </w:r>
+      <w:r>
+        <w:rPr>
+          <w:lang w:val="pt-PT"/>
+        </w:rPr>
+        <w:t>ão existem duas</w:t>
+      </w:r>
+      <w:r>
+        <w:rPr>
+          <w:lang w:val="pt-PT"/>
+        </w:rPr>
+        <w:t xml:space="preserve"> </w:t>
+      </w:r>
+      <w:r>
+        <w:rPr>
+          <w:lang w:val="pt-PT"/>
+        </w:rPr>
+        <w:t>pessoas</w:t>
+      </w:r>
+      <w:r>
+        <w:rPr>
+          <w:lang w:val="pt-PT"/>
+        </w:rPr>
+        <w:t xml:space="preserve"> com o mesmo </w:t>
+      </w:r>
+      <w:r>
+        <w:rPr>
+          <w:lang w:val="pt-PT"/>
+        </w:rPr>
+        <w:t>NIF</w:t>
+      </w:r>
+      <w:r>
+        <w:rPr>
+          <w:lang w:val="pt-PT"/>
+        </w:rPr>
+        <w:t>)</w:t>
+      </w:r>
+    </w:p>
+    <w:p>
+      <w:pPr>
+        <w:ind w:firstLine="720"/>
+        <w:rPr>
+          <w:lang w:val="pt-PT"/>
+        </w:rPr>
+      </w:pPr>
+      <w:r>
+        <w:rPr>
+          <w:b/>
+          <w:lang w:val="pt-PT"/>
+        </w:rPr>
+        <w:t>Prato</w:t>
+      </w:r>
+      <w:r>
+        <w:rPr>
+          <w:lang w:val="pt-PT"/>
+        </w:rPr>
+        <w:t xml:space="preserve">: </w:t>
+      </w:r>
+      <w:r>
+        <w:rPr>
+          <w:u w:val="single"/>
+          <w:lang w:val="pt-PT"/>
+        </w:rPr>
+        <w:t>nome</w:t>
+      </w:r>
+      <w:r>
+        <w:rPr>
+          <w:lang w:val="pt-PT"/>
+        </w:rPr>
+        <w:t xml:space="preserve"> </w:t>
+      </w:r>
+      <w:r>
+        <w:rPr>
+          <w:lang w:val="pt-PT"/>
+        </w:rPr>
+        <w:t xml:space="preserve">(não existem dois </w:t>
+      </w:r>
+      <w:r>
+        <w:rPr>
+          <w:lang w:val="pt-PT"/>
+        </w:rPr>
+        <w:t>pratos</w:t>
+      </w:r>
+      <w:r>
+        <w:rPr>
+          <w:lang w:val="pt-PT"/>
+        </w:rPr>
+        <w:t xml:space="preserve"> com o mesmo </w:t>
+      </w:r>
+      <w:r>
+        <w:rPr>
+          <w:lang w:val="pt-PT"/>
+        </w:rPr>
+        <w:t>nome</w:t>
+      </w:r>
+      <w:r>
+        <w:rPr>
+          <w:lang w:val="pt-PT"/>
+        </w:rPr>
+        <w:t>)</w:t>
+      </w:r>
+    </w:p>
+    <w:p>
+      <w:pPr>
+        <w:ind w:firstLine="720"/>
+        <w:rPr>
+          <w:lang w:val="pt-PT"/>
+        </w:rPr>
+      </w:pPr>
+      <w:proofErr w:type="spellStart"/>
+      <w:r>
+        <w:rPr>
+          <w:b/>
+          <w:lang w:val="pt-PT"/>
+        </w:rPr>
+        <w:t>TipoPrato</w:t>
+      </w:r>
+      <w:proofErr w:type="spellEnd"/>
+      <w:r>
+        <w:rPr>
+          <w:lang w:val="pt-PT"/>
+        </w:rPr>
+        <w:t xml:space="preserve">: </w:t>
+      </w:r>
+      <w:r>
+        <w:rPr>
+          <w:u w:val="single"/>
+          <w:lang w:val="pt-PT"/>
+        </w:rPr>
+        <w:t>nome</w:t>
+      </w:r>
+      <w:r>
+        <w:rPr>
+          <w:lang w:val="pt-PT"/>
+        </w:rPr>
+        <w:t xml:space="preserve"> </w:t>
+      </w:r>
+      <w:r>
+        <w:rPr>
+          <w:lang w:val="pt-PT"/>
+        </w:rPr>
+        <w:t xml:space="preserve">(não existem dois </w:t>
+      </w:r>
+      <w:r>
+        <w:rPr>
+          <w:lang w:val="pt-PT"/>
+        </w:rPr>
+        <w:t>tipos de prato</w:t>
+      </w:r>
+      <w:r>
+        <w:rPr>
+          <w:lang w:val="pt-PT"/>
+        </w:rPr>
+        <w:t xml:space="preserve"> com o mesmo </w:t>
+      </w:r>
+      <w:r>
+        <w:rPr>
+          <w:lang w:val="pt-PT"/>
+        </w:rPr>
+        <w:t>nome</w:t>
+      </w:r>
+      <w:r>
+        <w:rPr>
+          <w:lang w:val="pt-PT"/>
+        </w:rPr>
+        <w:t>)</w:t>
+      </w:r>
+    </w:p>
+    <w:p>
+      <w:pPr>
+        <w:ind w:firstLine="720"/>
+        <w:rPr>
+          <w:lang w:val="pt-PT"/>
+        </w:rPr>
+      </w:pPr>
+    </w:p>
+    <w:p>
+      <w:pPr>
+        <w:ind w:firstLine="720"/>
+        <w:rPr>
+          <w:lang w:val="pt-PT"/>
+        </w:rPr>
+      </w:pPr>
+    </w:p>
+    <w:p>
+      <w:pPr>
+        <w:ind w:firstLine="720"/>
+        <w:rPr>
+          <w:lang w:val="pt-PT"/>
+        </w:rPr>
+      </w:pPr>
+    </w:p>
+    <w:p>
+      <w:pPr>
+        <w:ind w:firstLine="720"/>
+        <w:rPr>
+          <w:lang w:val="pt-PT"/>
+        </w:rPr>
+      </w:pPr>
+    </w:p>
+    <w:p>
+      <w:pPr>
+        <w:ind w:firstLine="720"/>
+        <w:rPr>
+          <w:lang w:val="pt-PT"/>
+        </w:rPr>
+      </w:pPr>
+    </w:p>
+    <w:p>
+      <w:pPr>
+        <w:ind w:firstLine="720"/>
+        <w:rPr>
+          <w:lang w:val="pt-PT"/>
+        </w:rPr>
+      </w:pPr>
+    </w:p>
+    <w:p>
+      <w:pPr>
+        <w:ind w:firstLine="720"/>
+        <w:rPr>
+          <w:lang w:val="pt-PT"/>
+        </w:rPr>
+      </w:pPr>
+      <w:r>
+        <w:rPr>
+          <w:lang w:val="pt-PT"/>
+        </w:rPr>
+        <w:lastRenderedPageBreak/>
+        <w:t xml:space="preserve">Os únicos atributos (identificados com </w:t>
+      </w:r>
+      <w:r>
+        <w:rPr>
+          <w:u w:val="single"/>
+          <w:lang w:val="pt-PT"/>
+        </w:rPr>
+        <w:t>sublinhado</w:t>
+      </w:r>
+      <w:r>
+        <w:rPr>
+          <w:lang w:val="pt-PT"/>
+        </w:rPr>
+        <w:t xml:space="preserve">) que não possuem a restrição NOT NULL, na sua relação (identificada a </w:t>
+      </w:r>
+      <w:r>
+        <w:rPr>
+          <w:b/>
+          <w:lang w:val="pt-PT"/>
+        </w:rPr>
+        <w:t>negrito</w:t>
+      </w:r>
+      <w:r>
+        <w:rPr>
+          <w:lang w:val="pt-PT"/>
+        </w:rPr>
+        <w:t>), são os seguintes (todos os outros possuem):</w:t>
+      </w:r>
+    </w:p>
+    <w:p>
+      <w:pPr>
+        <w:ind w:firstLine="720"/>
+        <w:rPr>
+          <w:lang w:val="pt-PT"/>
+        </w:rPr>
+      </w:pPr>
+    </w:p>
+    <w:p>
+      <w:pPr>
+        <w:ind w:left="720"/>
+        <w:rPr>
+          <w:lang w:val="pt-PT"/>
+        </w:rPr>
+      </w:pPr>
+      <w:proofErr w:type="spellStart"/>
+      <w:r>
+        <w:rPr>
+          <w:b/>
+          <w:lang w:val="pt-PT"/>
+        </w:rPr>
+        <w:t>ClienteMesaReservaMenu</w:t>
+      </w:r>
+      <w:proofErr w:type="spellEnd"/>
+      <w:r>
+        <w:rPr>
+          <w:lang w:val="pt-PT"/>
+        </w:rPr>
+        <w:t xml:space="preserve">: </w:t>
+      </w:r>
+      <w:r>
+        <w:rPr>
+          <w:u w:val="single"/>
+          <w:lang w:val="pt-PT"/>
+        </w:rPr>
+        <w:t>conta</w:t>
+      </w:r>
+      <w:r>
+        <w:rPr>
+          <w:lang w:val="pt-PT"/>
+        </w:rPr>
+        <w:t xml:space="preserve">, </w:t>
+      </w:r>
+      <w:proofErr w:type="spellStart"/>
+      <w:r>
+        <w:rPr>
+          <w:u w:val="single"/>
+          <w:lang w:val="pt-PT"/>
+        </w:rPr>
+        <w:t>dataHora</w:t>
+      </w:r>
+      <w:proofErr w:type="spellEnd"/>
+      <w:r>
+        <w:rPr>
+          <w:lang w:val="pt-PT"/>
+        </w:rPr>
+        <w:t xml:space="preserve"> (de momento ambos estes atributos podem ser NULL pois mais tarde vão ter de ser calculados a partir de outros atributos)</w:t>
+      </w:r>
+    </w:p>
+    <w:p>
+      <w:pPr>
+        <w:ind w:firstLine="720"/>
+        <w:rPr>
+          <w:lang w:val="pt-PT"/>
+        </w:rPr>
+      </w:pPr>
+      <w:r>
+        <w:rPr>
+          <w:b/>
+          <w:lang w:val="pt-PT"/>
+        </w:rPr>
+        <w:t>Cliente</w:t>
+      </w:r>
+      <w:r>
+        <w:rPr>
+          <w:lang w:val="pt-PT"/>
+        </w:rPr>
+        <w:t xml:space="preserve">: </w:t>
+      </w:r>
+      <w:proofErr w:type="spellStart"/>
+      <w:r>
+        <w:rPr>
+          <w:u w:val="single"/>
+          <w:lang w:val="pt-PT"/>
+        </w:rPr>
+        <w:t>dataNascimento</w:t>
+      </w:r>
+      <w:proofErr w:type="spellEnd"/>
+      <w:r>
+        <w:rPr>
+          <w:lang w:val="pt-PT"/>
+        </w:rPr>
+        <w:t xml:space="preserve"> (o cliente pode não querer dar a sua data de nascimento)</w:t>
+      </w:r>
+    </w:p>
+    <w:p>
+      <w:pPr>
+        <w:ind w:firstLine="720"/>
+        <w:rPr>
+          <w:lang w:val="pt-PT"/>
+        </w:rPr>
+      </w:pPr>
+    </w:p>
+    <w:p>
+      <w:pPr>
+        <w:ind w:firstLine="720"/>
+        <w:rPr>
+          <w:lang w:val="pt-PT"/>
+        </w:rPr>
+      </w:pPr>
+    </w:p>
+    <w:p>
+      <w:pPr>
+        <w:ind w:firstLine="720"/>
+        <w:rPr>
+          <w:lang w:val="pt-PT"/>
+        </w:rPr>
+      </w:pPr>
+      <w:r>
+        <w:rPr>
+          <w:lang w:val="pt-PT"/>
+        </w:rPr>
+        <w:t xml:space="preserve">As seguintes restrições são implementadas na respetiva </w:t>
+      </w:r>
+      <w:r>
+        <w:rPr>
+          <w:b/>
+          <w:lang w:val="pt-PT"/>
+        </w:rPr>
+        <w:t>relação</w:t>
+      </w:r>
+      <w:r>
+        <w:rPr>
+          <w:lang w:val="pt-PT"/>
+        </w:rPr>
+        <w:t xml:space="preserve"> através de um CHECK para assegurar que qualquer combinação dos atr</w:t>
+      </w:r>
+      <w:r>
+        <w:rPr>
+          <w:lang w:val="pt-PT"/>
+        </w:rPr>
+        <w:t>ibutos envolvidos nas instancias</w:t>
+      </w:r>
+      <w:r>
+        <w:rPr>
+          <w:lang w:val="pt-PT"/>
+        </w:rPr>
+        <w:t xml:space="preserve"> tornem verdade as seguintes condições:</w:t>
+      </w:r>
+    </w:p>
+    <w:p>
+      <w:pPr>
+        <w:ind w:firstLine="720"/>
+        <w:rPr>
+          <w:lang w:val="pt-PT"/>
+        </w:rPr>
+      </w:pPr>
+    </w:p>
+    <w:p>
+      <w:pPr>
+        <w:ind w:firstLine="720"/>
+        <w:rPr>
+          <w:lang w:val="pt-PT"/>
+        </w:rPr>
+      </w:pPr>
+      <w:r>
+        <w:rPr>
+          <w:b/>
+          <w:lang w:val="pt-PT"/>
+        </w:rPr>
+        <w:t>Cliente</w:t>
+      </w:r>
+      <w:r>
+        <w:rPr>
+          <w:lang w:val="pt-PT"/>
+        </w:rPr>
+        <w:t xml:space="preserve">: A </w:t>
+      </w:r>
+      <w:proofErr w:type="spellStart"/>
+      <w:r>
+        <w:rPr>
+          <w:lang w:val="pt-PT"/>
+        </w:rPr>
+        <w:t>review</w:t>
+      </w:r>
+      <w:proofErr w:type="spellEnd"/>
+      <w:r>
+        <w:rPr>
+          <w:lang w:val="pt-PT"/>
+        </w:rPr>
+        <w:t xml:space="preserve"> tem de ser um valor compreendido entre 0 e 5</w:t>
+      </w:r>
+    </w:p>
+    <w:p>
+      <w:pPr>
+        <w:ind w:firstLine="720"/>
+        <w:rPr>
+          <w:lang w:val="pt-PT"/>
+        </w:rPr>
+      </w:pPr>
+      <w:proofErr w:type="spellStart"/>
+      <w:r>
+        <w:rPr>
+          <w:b/>
+          <w:lang w:val="pt-PT"/>
+        </w:rPr>
+        <w:t>Funcionario</w:t>
+      </w:r>
+      <w:proofErr w:type="spellEnd"/>
+      <w:r>
+        <w:rPr>
+          <w:lang w:val="pt-PT"/>
+        </w:rPr>
+        <w:t>: O ordenado e o período de contrato têm de ser superiores a 0</w:t>
+      </w:r>
+    </w:p>
+    <w:p>
+      <w:pPr>
+        <w:ind w:firstLine="720"/>
+        <w:rPr>
+          <w:lang w:val="pt-PT"/>
+        </w:rPr>
+      </w:pPr>
+      <w:r>
+        <w:rPr>
+          <w:b/>
+          <w:lang w:val="pt-PT"/>
+        </w:rPr>
+        <w:t>Mesa</w:t>
+      </w:r>
+      <w:r>
+        <w:rPr>
+          <w:lang w:val="pt-PT"/>
+        </w:rPr>
+        <w:t>: As mesas só podem ter 2, 4 ou 10 lugares</w:t>
+      </w:r>
+    </w:p>
+    <w:p>
+      <w:pPr>
+        <w:ind w:firstLine="720"/>
+        <w:rPr>
+          <w:lang w:val="pt-PT"/>
+        </w:rPr>
+      </w:pPr>
+      <w:r>
+        <w:rPr>
+          <w:b/>
+          <w:lang w:val="pt-PT"/>
+        </w:rPr>
+        <w:t>Reserva</w:t>
+      </w:r>
+      <w:r>
+        <w:rPr>
+          <w:lang w:val="pt-PT"/>
+        </w:rPr>
+        <w:t>: Uma reserva tem de ter um número de pessoas superior a 0</w:t>
+      </w:r>
+    </w:p>
+    <w:p>
+      <w:pPr>
+        <w:ind w:firstLine="720"/>
+        <w:rPr>
+          <w:lang w:val="pt-PT"/>
+        </w:rPr>
+      </w:pPr>
+    </w:p>
+    <w:p>
+      <w:pPr>
+        <w:ind w:firstLine="720"/>
+        <w:rPr>
+          <w:lang w:val="pt-PT"/>
+        </w:rPr>
+      </w:pPr>
+    </w:p>
+    <w:p>
+      <w:pPr>
+        <w:ind w:firstLine="720"/>
+        <w:rPr>
+          <w:lang w:val="pt-PT"/>
+        </w:rPr>
+      </w:pPr>
+      <w:r>
+        <w:rPr>
+          <w:lang w:val="pt-PT"/>
+        </w:rPr>
+        <w:t>As seguintes restrições precisam de um gatilho para ser implementada, por essa razão só na 3ª entrega é que serão implementadas:</w:t>
+      </w:r>
+    </w:p>
+    <w:p>
+      <w:pPr>
+        <w:ind w:firstLine="720"/>
+        <w:rPr>
+          <w:lang w:val="pt-PT"/>
+        </w:rPr>
+      </w:pPr>
+    </w:p>
+    <w:p>
+      <w:pPr>
+        <w:ind w:firstLine="720"/>
+        <w:rPr>
+          <w:lang w:val="pt-PT"/>
+        </w:rPr>
+      </w:pPr>
+      <w:r>
+        <w:rPr>
+          <w:b/>
+          <w:lang w:val="pt-PT"/>
+        </w:rPr>
+        <w:t>Sala</w:t>
+      </w:r>
+      <w:r>
+        <w:rPr>
+          <w:lang w:val="pt-PT"/>
+        </w:rPr>
+        <w:t>: Só podem existir no máximo 4 salas</w:t>
+      </w:r>
+    </w:p>
+    <w:p>
+      <w:pPr>
+        <w:ind w:firstLine="720"/>
+        <w:rPr>
+          <w:lang w:val="pt-PT"/>
+        </w:rPr>
+      </w:pPr>
+      <w:proofErr w:type="spellStart"/>
+      <w:r>
+        <w:rPr>
+          <w:b/>
+          <w:lang w:val="pt-PT"/>
+        </w:rPr>
+        <w:t>ClienteMesaReservaMenu</w:t>
+      </w:r>
+      <w:proofErr w:type="spellEnd"/>
+      <w:r>
+        <w:rPr>
+          <w:lang w:val="pt-PT"/>
+        </w:rPr>
+        <w:t>:</w:t>
+      </w:r>
+      <w:r>
+        <w:rPr>
+          <w:lang w:val="pt-PT"/>
+        </w:rPr>
+        <w:t xml:space="preserve"> Uma mesa só pode ter uma data e uma hora de reserva</w:t>
+      </w:r>
+    </w:p>
+    <w:p>
+      <w:pPr>
+        <w:ind w:left="720"/>
+        <w:rPr>
+          <w:lang w:val="pt-PT"/>
+        </w:rPr>
+      </w:pPr>
+      <w:r>
+        <w:rPr>
+          <w:b/>
+          <w:lang w:val="pt-PT"/>
+        </w:rPr>
+        <w:t>Menu</w:t>
+      </w:r>
+      <w:r>
+        <w:rPr>
+          <w:lang w:val="pt-PT"/>
+        </w:rPr>
+        <w:t>: Só pode haver no m</w:t>
+      </w:r>
+      <w:r>
+        <w:rPr>
+          <w:lang w:val="pt-PT"/>
+        </w:rPr>
+        <w:t>áximo 3 menus</w:t>
+      </w:r>
+    </w:p>
+    <w:p>
+      <w:pPr>
+        <w:ind w:left="720"/>
+        <w:rPr>
+          <w:lang w:val="pt-PT"/>
+        </w:rPr>
+      </w:pPr>
+      <w:proofErr w:type="spellStart"/>
+      <w:r>
+        <w:rPr>
+          <w:b/>
+          <w:lang w:val="pt-PT"/>
+        </w:rPr>
+        <w:t>MenuPrato</w:t>
+      </w:r>
+      <w:proofErr w:type="spellEnd"/>
+      <w:r>
+        <w:rPr>
+          <w:lang w:val="pt-PT"/>
+        </w:rPr>
+        <w:t>: Cada menu tem de ter pelo menos 1 prato e só pode ter no máximo 5 pratos</w:t>
+      </w:r>
+    </w:p>
+    <w:p>
+      <w:pPr>
+        <w:ind w:left="720"/>
+        <w:rPr>
+          <w:lang w:val="pt-PT"/>
+        </w:rPr>
+      </w:pPr>
+      <w:proofErr w:type="spellStart"/>
+      <w:r>
+        <w:rPr>
+          <w:b/>
+          <w:lang w:val="pt-PT"/>
+        </w:rPr>
+        <w:t>Funcionario</w:t>
+      </w:r>
+      <w:proofErr w:type="spellEnd"/>
+      <w:r>
+        <w:rPr>
+          <w:lang w:val="pt-PT"/>
+        </w:rPr>
+        <w:t xml:space="preserve">: Cada funcionário só pode ter no máximo 4 mesas </w:t>
+      </w:r>
+    </w:p>
+    <w:p>
+      <w:pPr>
+        <w:ind w:firstLine="720"/>
+        <w:rPr>
+          <w:lang w:val="pt-PT"/>
+        </w:rPr>
+      </w:pPr>
+    </w:p>
+    <w:p>
+      <w:pPr>
+        <w:ind w:firstLine="720"/>
+        <w:rPr>
           <w:lang w:val="pt-PT"/>
         </w:rPr>
       </w:pPr>
@@ -1660,15 +6613,49 @@
           <w:lang w:val="pt-PT"/>
         </w:rPr>
       </w:pPr>
-      <w:bookmarkStart w:id="0" w:name="_GoBack"/>
-      <w:bookmarkEnd w:id="0"/>
-      <w:r>
-        <w:rPr>
-          <w:b w:val="0"/>
-          <w:sz w:val="30"/>
-          <w:lang w:val="pt-PT"/>
-        </w:rPr>
-        <w:t>As instruções SQL para a criação (com as restrições possíveis de implementar) e povoamento da base de dados encontram-se nos ficheiros criar.sql e povoar.sql, respetivamente.</w:t>
+      <w:r>
+        <w:rPr>
+          <w:b w:val="0"/>
+          <w:sz w:val="30"/>
+          <w:lang w:val="pt-PT"/>
+        </w:rPr>
+        <w:t xml:space="preserve">As instruções SQL para a criação (com as restrições possíveis de implementar) e povoamento da base de dados encontram-se nos ficheiros </w:t>
+      </w:r>
+      <w:proofErr w:type="spellStart"/>
+      <w:r>
+        <w:rPr>
+          <w:b w:val="0"/>
+          <w:sz w:val="30"/>
+          <w:lang w:val="pt-PT"/>
+        </w:rPr>
+        <w:t>criar.sql</w:t>
+      </w:r>
+      <w:proofErr w:type="spellEnd"/>
+      <w:r>
+        <w:rPr>
+          <w:b w:val="0"/>
+          <w:sz w:val="30"/>
+          <w:lang w:val="pt-PT"/>
+        </w:rPr>
+        <w:t xml:space="preserve"> e </w:t>
+      </w:r>
+      <w:proofErr w:type="spellStart"/>
+      <w:r>
+        <w:rPr>
+          <w:b w:val="0"/>
+          <w:sz w:val="30"/>
+          <w:lang w:val="pt-PT"/>
+        </w:rPr>
+        <w:t>povoar.sql</w:t>
+      </w:r>
+      <w:proofErr w:type="spellEnd"/>
+      <w:r>
+        <w:rPr>
+          <w:b w:val="0"/>
+          <w:sz w:val="30"/>
+          <w:lang w:val="pt-PT"/>
+        </w:rPr>
+        <w:t>, respetivamente.</w:t>
       </w:r>
     </w:p>
     <w:sectPr>
@@ -1773,6 +6760,127 @@
     </w:p>
   </w:footnote>
 </w:footnotes>
+</file>
+
+<file path=word/numbering.xml><?xml version="1.0" encoding="utf-8"?>
+<w:numbering xmlns:wpc="http://schemas.microsoft.com/office/word/2010/wordprocessingCanvas" xmlns:cx="http://schemas.microsoft.com/office/drawing/2014/chartex" xmlns:cx1="http://schemas.microsoft.com/office/drawing/2015/9/8/chartex" xmlns:cx2="http://schemas.microsoft.com/office/drawing/2015/10/21/chartex" xmlns:cx3="http://schemas.microsoft.com/office/drawing/2016/5/9/chartex" xmlns:cx4="http://schemas.microsoft.com/office/drawing/2016/5/10/chartex" xmlns:cx5="http://schemas.microsoft.com/office/drawing/2016/5/11/chartex" xmlns:cx6="http://schemas.microsoft.com/office/drawing/2016/5/12/chartex" xmlns:cx7="http://schemas.microsoft.com/office/drawing/2016/5/13/chartex" xmlns:cx8="http://schemas.microsoft.com/office/drawing/2016/5/14/chartex" xmlns:mc="http://schemas.openxmlformats.org/markup-compatibility/2006" xmlns:aink="http://schemas.microsoft.com/office/drawing/2016/ink" xmlns:am3d="http://schemas.microsoft.com/office/drawing/2017/model3d" xmlns:o="urn:schemas-microsoft-com:office:office" xmlns:r="http://schemas.openxmlformats.org/officeDocument/2006/relationships" xmlns:m="http://schemas.openxmlformats.org/officeDocument/2006/math" xmlns:v="urn:schemas-microsoft-com:vml" xmlns:wp14="http://schemas.microsoft.com/office/word/2010/wordprocessingDrawing" xmlns:wp="http://schemas.openxmlformats.org/drawingml/2006/wordprocessingDrawing" xmlns:w10="urn:schemas-microsoft-com:office:word" xmlns:w="http://schemas.openxmlformats.org/wordprocessingml/2006/main" xmlns:w14="http://schemas.microsoft.com/office/word/2010/wordml" xmlns:w15="http://schemas.microsoft.com/office/word/2012/wordml" xmlns:w16cid="http://schemas.microsoft.com/office/word/2016/wordml/cid" xmlns:w16se="http://schemas.microsoft.com/office/word/2015/wordml/symex" xmlns:wpg="http://schemas.microsoft.com/office/word/2010/wordprocessingGroup" xmlns:wpi="http://schemas.microsoft.com/office/word/2010/wordprocessingInk" xmlns:wne="http://schemas.microsoft.com/office/word/2006/wordml" xmlns:wps="http://schemas.microsoft.com/office/word/2010/wordprocessingShape" mc:Ignorable="w14 w15 w16se w16cid wp14">
+  <w:abstractNum w:abstractNumId="0" w15:restartNumberingAfterBreak="0">
+    <w:nsid w:val="7A253D06"/>
+    <w:multiLevelType w:val="hybridMultilevel"/>
+    <w:tmpl w:val="92EE51D2"/>
+    <w:lvl w:ilvl="0" w:tplc="08160001">
+      <w:start w:val="1"/>
+      <w:numFmt w:val="bullet"/>
+      <w:lvlText w:val=""/>
+      <w:lvlJc w:val="left"/>
+      <w:pPr>
+        <w:ind w:left="1080" w:hanging="360"/>
+      </w:pPr>
+      <w:rPr>
+        <w:rFonts w:ascii="Symbol" w:hAnsi="Symbol" w:hint="default"/>
+      </w:rPr>
+    </w:lvl>
+    <w:lvl w:ilvl="1" w:tplc="08160003" w:tentative="1">
+      <w:start w:val="1"/>
+      <w:numFmt w:val="bullet"/>
+      <w:lvlText w:val="o"/>
+      <w:lvlJc w:val="left"/>
+      <w:pPr>
+        <w:ind w:left="1800" w:hanging="360"/>
+      </w:pPr>
+      <w:rPr>
+        <w:rFonts w:ascii="Courier New" w:hAnsi="Courier New" w:cs="Courier New" w:hint="default"/>
+      </w:rPr>
+    </w:lvl>
+    <w:lvl w:ilvl="2" w:tplc="08160005" w:tentative="1">
+      <w:start w:val="1"/>
+      <w:numFmt w:val="bullet"/>
+      <w:lvlText w:val=""/>
+      <w:lvlJc w:val="left"/>
+      <w:pPr>
+        <w:ind w:left="2520" w:hanging="360"/>
+      </w:pPr>
+      <w:rPr>
+        <w:rFonts w:ascii="Wingdings" w:hAnsi="Wingdings" w:hint="default"/>
+      </w:rPr>
+    </w:lvl>
+    <w:lvl w:ilvl="3" w:tplc="08160001" w:tentative="1">
+      <w:start w:val="1"/>
+      <w:numFmt w:val="bullet"/>
+      <w:lvlText w:val=""/>
+      <w:lvlJc w:val="left"/>
+      <w:pPr>
+        <w:ind w:left="3240" w:hanging="360"/>
+      </w:pPr>
+      <w:rPr>
+        <w:rFonts w:ascii="Symbol" w:hAnsi="Symbol" w:hint="default"/>
+      </w:rPr>
+    </w:lvl>
+    <w:lvl w:ilvl="4" w:tplc="08160003" w:tentative="1">
+      <w:start w:val="1"/>
+      <w:numFmt w:val="bullet"/>
+      <w:lvlText w:val="o"/>
+      <w:lvlJc w:val="left"/>
+      <w:pPr>
+        <w:ind w:left="3960" w:hanging="360"/>
+      </w:pPr>
+      <w:rPr>
+        <w:rFonts w:ascii="Courier New" w:hAnsi="Courier New" w:cs="Courier New" w:hint="default"/>
+      </w:rPr>
+    </w:lvl>
+    <w:lvl w:ilvl="5" w:tplc="08160005" w:tentative="1">
+      <w:start w:val="1"/>
+      <w:numFmt w:val="bullet"/>
+      <w:lvlText w:val=""/>
+      <w:lvlJc w:val="left"/>
+      <w:pPr>
+        <w:ind w:left="4680" w:hanging="360"/>
+      </w:pPr>
+      <w:rPr>
+        <w:rFonts w:ascii="Wingdings" w:hAnsi="Wingdings" w:hint="default"/>
+      </w:rPr>
+    </w:lvl>
+    <w:lvl w:ilvl="6" w:tplc="08160001" w:tentative="1">
+      <w:start w:val="1"/>
+      <w:numFmt w:val="bullet"/>
+      <w:lvlText w:val=""/>
+      <w:lvlJc w:val="left"/>
+      <w:pPr>
+        <w:ind w:left="5400" w:hanging="360"/>
+      </w:pPr>
+      <w:rPr>
+        <w:rFonts w:ascii="Symbol" w:hAnsi="Symbol" w:hint="default"/>
+      </w:rPr>
+    </w:lvl>
+    <w:lvl w:ilvl="7" w:tplc="08160003" w:tentative="1">
+      <w:start w:val="1"/>
+      <w:numFmt w:val="bullet"/>
+      <w:lvlText w:val="o"/>
+      <w:lvlJc w:val="left"/>
+      <w:pPr>
+        <w:ind w:left="6120" w:hanging="360"/>
+      </w:pPr>
+      <w:rPr>
+        <w:rFonts w:ascii="Courier New" w:hAnsi="Courier New" w:cs="Courier New" w:hint="default"/>
+      </w:rPr>
+    </w:lvl>
+    <w:lvl w:ilvl="8" w:tplc="08160005" w:tentative="1">
+      <w:start w:val="1"/>
+      <w:numFmt w:val="bullet"/>
+      <w:lvlText w:val=""/>
+      <w:lvlJc w:val="left"/>
+      <w:pPr>
+        <w:ind w:left="6840" w:hanging="360"/>
+      </w:pPr>
+      <w:rPr>
+        <w:rFonts w:ascii="Wingdings" w:hAnsi="Wingdings" w:hint="default"/>
+      </w:rPr>
+    </w:lvl>
+  </w:abstractNum>
+  <w:num w:numId="1">
+    <w:abstractNumId w:val="0"/>
+  </w:num>
+</w:numbering>
 </file>
 
 <file path=word/styles.xml><?xml version="1.0" encoding="utf-8"?>
@@ -2544,4 +7652,16 @@
   <a:objectDefaults/>
   <a:extraClrSchemeLst/>
 </a:theme>
+</file>
+
+<file path=customXml/item1.xml><?xml version="1.0" encoding="utf-8"?>
+<b:Sources xmlns:b="http://schemas.openxmlformats.org/officeDocument/2006/bibliography" xmlns="http://schemas.openxmlformats.org/officeDocument/2006/bibliography" SelectedStyle="/APASixthEditionOfficeOnline.xsl" StyleName="APA" Version="6"/>
+</file>
+
+<file path=customXml/itemProps1.xml><?xml version="1.0" encoding="utf-8"?>
+<ds:datastoreItem xmlns:ds="http://schemas.openxmlformats.org/officeDocument/2006/customXml" ds:itemID="{91A8EF29-204E-1948-A9F6-63A233AF2378}">
+  <ds:schemaRefs>
+    <ds:schemaRef ds:uri="http://schemas.openxmlformats.org/officeDocument/2006/bibliography"/>
+  </ds:schemaRefs>
+</ds:datastoreItem>
 </file>